--- a/SDD-Kelompok 08-finalisasi.docx
+++ b/SDD-Kelompok 08-finalisasi.docx
@@ -138,12 +138,6 @@
         <w:gridCol w:w="2674"/>
       </w:tblGrid>
       <w:tr>
-        <w:tblPrEx>
-          <w:tblCellMar>
-            <w:top w:w="0" w:type="dxa"/>
-            <w:bottom w:w="0" w:type="dxa"/>
-          </w:tblCellMar>
-        </w:tblPrEx>
         <w:tc>
           <w:tcPr>
             <w:tcW w:w="2546" w:type="dxa"/>
@@ -215,12 +209,6 @@
         </w:tc>
       </w:tr>
       <w:tr>
-        <w:tblPrEx>
-          <w:tblCellMar>
-            <w:top w:w="0" w:type="dxa"/>
-            <w:bottom w:w="0" w:type="dxa"/>
-          </w:tblCellMar>
-        </w:tblPrEx>
         <w:tc>
           <w:tcPr>
             <w:tcW w:w="2546" w:type="dxa"/>
@@ -285,12 +273,6 @@
         </w:tc>
       </w:tr>
       <w:tr>
-        <w:tblPrEx>
-          <w:tblCellMar>
-            <w:top w:w="0" w:type="dxa"/>
-            <w:bottom w:w="0" w:type="dxa"/>
-          </w:tblCellMar>
-        </w:tblPrEx>
         <w:tc>
           <w:tcPr>
             <w:tcW w:w="2546" w:type="dxa"/>
@@ -582,12 +564,6 @@
         <w:gridCol w:w="1977"/>
       </w:tblGrid>
       <w:tr>
-        <w:tblPrEx>
-          <w:tblCellMar>
-            <w:top w:w="0" w:type="dxa"/>
-            <w:bottom w:w="0" w:type="dxa"/>
-          </w:tblCellMar>
-        </w:tblPrEx>
         <w:trPr>
           <w:gridBefore w:val="1"/>
           <w:wBefore w:w="72" w:type="dxa"/>
@@ -629,7 +605,7 @@
                           </pic:cNvPicPr>
                         </pic:nvPicPr>
                         <pic:blipFill>
-                          <a:blip r:embed="rId5" cstate="print">
+                          <a:blip r:embed="rId7" cstate="print">
                             <a:extLst>
                               <a:ext uri="{28A0092B-C50C-407E-A947-70E740481C1C}">
                                 <a14:useLocalDpi xmlns:a14="http://schemas.microsoft.com/office/drawing/2010/main" val="0"/>
@@ -816,10 +792,6 @@
             <w:insideH w:val="single" w:sz="4" w:space="0" w:color="auto"/>
             <w:insideV w:val="single" w:sz="4" w:space="0" w:color="auto"/>
           </w:tblBorders>
-          <w:tblCellMar>
-            <w:top w:w="0" w:type="dxa"/>
-            <w:bottom w:w="0" w:type="dxa"/>
-          </w:tblCellMar>
         </w:tblPrEx>
         <w:trPr>
           <w:cantSplit/>
@@ -13636,7 +13608,7 @@
                     </pic:cNvPicPr>
                   </pic:nvPicPr>
                   <pic:blipFill>
-                    <a:blip r:embed="rId6">
+                    <a:blip r:embed="rId8">
                       <a:extLst>
                         <a:ext uri="{28A0092B-C50C-407E-A947-70E740481C1C}">
                           <a14:useLocalDpi xmlns:a14="http://schemas.microsoft.com/office/drawing/2010/main" val="0"/>
@@ -14022,7 +13994,7 @@
                     </pic:cNvPicPr>
                   </pic:nvPicPr>
                   <pic:blipFill>
-                    <a:blip r:embed="rId7">
+                    <a:blip r:embed="rId9">
                       <a:extLst>
                         <a:ext uri="{28A0092B-C50C-407E-A947-70E740481C1C}">
                           <a14:useLocalDpi xmlns:a14="http://schemas.microsoft.com/office/drawing/2010/main" val="0"/>
@@ -15115,7 +15087,7 @@
                     </pic:cNvPicPr>
                   </pic:nvPicPr>
                   <pic:blipFill>
-                    <a:blip r:embed="rId8">
+                    <a:blip r:embed="rId10">
                       <a:extLst>
                         <a:ext uri="{28A0092B-C50C-407E-A947-70E740481C1C}">
                           <a14:useLocalDpi xmlns:a14="http://schemas.microsoft.com/office/drawing/2010/main" val="0"/>
@@ -15457,12 +15429,13 @@
       <w:r>
         <w:rPr>
           <w:noProof/>
+          <w14:ligatures w14:val="standardContextual"/>
         </w:rPr>
         <w:drawing>
           <wp:inline distT="0" distB="0" distL="0" distR="0">
-            <wp:extent cx="4476115" cy="3731895"/>
-            <wp:effectExtent l="0" t="0" r="635" b="1905"/>
-            <wp:docPr id="2132193515" name="Picture 64"/>
+            <wp:extent cx="5519420" cy="3299460"/>
+            <wp:effectExtent l="0" t="0" r="5080" b="0"/>
+            <wp:docPr id="1033518606" name="Picture 1"/>
             <wp:cNvGraphicFramePr>
               <a:graphicFrameLocks xmlns:a="http://schemas.openxmlformats.org/drawingml/2006/main" noChangeAspect="1"/>
             </wp:cNvGraphicFramePr>
@@ -15470,36 +15443,29 @@
               <a:graphicData uri="http://schemas.openxmlformats.org/drawingml/2006/picture">
                 <pic:pic xmlns:pic="http://schemas.openxmlformats.org/drawingml/2006/picture">
                   <pic:nvPicPr>
-                    <pic:cNvPr id="0" name="Picture 1"/>
-                    <pic:cNvPicPr>
-                      <a:picLocks noChangeAspect="1" noChangeArrowheads="1"/>
-                    </pic:cNvPicPr>
+                    <pic:cNvPr id="1033518606" name="Picture 1033518606"/>
+                    <pic:cNvPicPr/>
                   </pic:nvPicPr>
                   <pic:blipFill>
-                    <a:blip r:embed="rId9">
+                    <a:blip r:embed="rId11">
                       <a:extLst>
                         <a:ext uri="{28A0092B-C50C-407E-A947-70E740481C1C}">
                           <a14:useLocalDpi xmlns:a14="http://schemas.microsoft.com/office/drawing/2010/main" val="0"/>
                         </a:ext>
                       </a:extLst>
                     </a:blip>
-                    <a:srcRect/>
                     <a:stretch>
                       <a:fillRect/>
                     </a:stretch>
                   </pic:blipFill>
-                  <pic:spPr bwMode="auto">
+                  <pic:spPr>
                     <a:xfrm>
                       <a:off x="0" y="0"/>
-                      <a:ext cx="4476115" cy="3731895"/>
+                      <a:ext cx="5519420" cy="3299460"/>
                     </a:xfrm>
                     <a:prstGeom prst="rect">
                       <a:avLst/>
                     </a:prstGeom>
-                    <a:noFill/>
-                    <a:ln>
-                      <a:noFill/>
-                    </a:ln>
                   </pic:spPr>
                 </pic:pic>
               </a:graphicData>
@@ -16380,7 +16346,7 @@
                     </pic:cNvPicPr>
                   </pic:nvPicPr>
                   <pic:blipFill>
-                    <a:blip r:embed="rId10">
+                    <a:blip r:embed="rId12">
                       <a:extLst>
                         <a:ext uri="{28A0092B-C50C-407E-A947-70E740481C1C}">
                           <a14:useLocalDpi xmlns:a14="http://schemas.microsoft.com/office/drawing/2010/main" val="0"/>
@@ -16671,7 +16637,7 @@
                     </pic:cNvPicPr>
                   </pic:nvPicPr>
                   <pic:blipFill>
-                    <a:blip r:embed="rId11">
+                    <a:blip r:embed="rId13">
                       <a:extLst>
                         <a:ext uri="{28A0092B-C50C-407E-A947-70E740481C1C}">
                           <a14:useLocalDpi xmlns:a14="http://schemas.microsoft.com/office/drawing/2010/main" val="0"/>
@@ -17013,7 +16979,7 @@
                     </pic:cNvPicPr>
                   </pic:nvPicPr>
                   <pic:blipFill>
-                    <a:blip r:embed="rId12">
+                    <a:blip r:embed="rId14">
                       <a:extLst>
                         <a:ext uri="{28A0092B-C50C-407E-A947-70E740481C1C}">
                           <a14:useLocalDpi xmlns:a14="http://schemas.microsoft.com/office/drawing/2010/main" val="0"/>
@@ -17344,7 +17310,7 @@
                     </pic:cNvPicPr>
                   </pic:nvPicPr>
                   <pic:blipFill>
-                    <a:blip r:embed="rId13">
+                    <a:blip r:embed="rId15">
                       <a:extLst>
                         <a:ext uri="{28A0092B-C50C-407E-A947-70E740481C1C}">
                           <a14:useLocalDpi xmlns:a14="http://schemas.microsoft.com/office/drawing/2010/main" val="0"/>
@@ -17704,7 +17670,7 @@
                     </pic:cNvPicPr>
                   </pic:nvPicPr>
                   <pic:blipFill>
-                    <a:blip r:embed="rId14">
+                    <a:blip r:embed="rId16">
                       <a:extLst>
                         <a:ext uri="{28A0092B-C50C-407E-A947-70E740481C1C}">
                           <a14:useLocalDpi xmlns:a14="http://schemas.microsoft.com/office/drawing/2010/main" val="0"/>
@@ -18063,7 +18029,7 @@
                     </pic:cNvPicPr>
                   </pic:nvPicPr>
                   <pic:blipFill>
-                    <a:blip r:embed="rId15">
+                    <a:blip r:embed="rId17">
                       <a:extLst>
                         <a:ext uri="{28A0092B-C50C-407E-A947-70E740481C1C}">
                           <a14:useLocalDpi xmlns:a14="http://schemas.microsoft.com/office/drawing/2010/main" val="0"/>
@@ -18403,7 +18369,7 @@
                     </pic:cNvPicPr>
                   </pic:nvPicPr>
                   <pic:blipFill>
-                    <a:blip r:embed="rId16">
+                    <a:blip r:embed="rId18">
                       <a:extLst>
                         <a:ext uri="{28A0092B-C50C-407E-A947-70E740481C1C}">
                           <a14:useLocalDpi xmlns:a14="http://schemas.microsoft.com/office/drawing/2010/main" val="0"/>
@@ -18747,7 +18713,7 @@
                     </pic:cNvPicPr>
                   </pic:nvPicPr>
                   <pic:blipFill>
-                    <a:blip r:embed="rId17">
+                    <a:blip r:embed="rId19">
                       <a:extLst>
                         <a:ext uri="{28A0092B-C50C-407E-A947-70E740481C1C}">
                           <a14:useLocalDpi xmlns:a14="http://schemas.microsoft.com/office/drawing/2010/main" val="0"/>
@@ -19090,7 +19056,7 @@
                     </pic:cNvPicPr>
                   </pic:nvPicPr>
                   <pic:blipFill>
-                    <a:blip r:embed="rId18">
+                    <a:blip r:embed="rId20">
                       <a:extLst>
                         <a:ext uri="{28A0092B-C50C-407E-A947-70E740481C1C}">
                           <a14:useLocalDpi xmlns:a14="http://schemas.microsoft.com/office/drawing/2010/main" val="0"/>
@@ -19445,7 +19411,7 @@
                     </pic:cNvPicPr>
                   </pic:nvPicPr>
                   <pic:blipFill>
-                    <a:blip r:embed="rId19">
+                    <a:blip r:embed="rId21">
                       <a:extLst>
                         <a:ext uri="{28A0092B-C50C-407E-A947-70E740481C1C}">
                           <a14:useLocalDpi xmlns:a14="http://schemas.microsoft.com/office/drawing/2010/main" val="0"/>
@@ -19805,7 +19771,7 @@
                     </pic:cNvPicPr>
                   </pic:nvPicPr>
                   <pic:blipFill>
-                    <a:blip r:embed="rId20">
+                    <a:blip r:embed="rId22">
                       <a:extLst>
                         <a:ext uri="{28A0092B-C50C-407E-A947-70E740481C1C}">
                           <a14:useLocalDpi xmlns:a14="http://schemas.microsoft.com/office/drawing/2010/main" val="0"/>
@@ -20123,7 +20089,7 @@
                     </pic:cNvPicPr>
                   </pic:nvPicPr>
                   <pic:blipFill>
-                    <a:blip r:embed="rId21">
+                    <a:blip r:embed="rId23">
                       <a:extLst>
                         <a:ext uri="{28A0092B-C50C-407E-A947-70E740481C1C}">
                           <a14:useLocalDpi xmlns:a14="http://schemas.microsoft.com/office/drawing/2010/main" val="0"/>
@@ -20437,7 +20403,7 @@
                     </pic:cNvPicPr>
                   </pic:nvPicPr>
                   <pic:blipFill>
-                    <a:blip r:embed="rId22">
+                    <a:blip r:embed="rId24">
                       <a:extLst>
                         <a:ext uri="{28A0092B-C50C-407E-A947-70E740481C1C}">
                           <a14:useLocalDpi xmlns:a14="http://schemas.microsoft.com/office/drawing/2010/main" val="0"/>
@@ -20809,7 +20775,7 @@
                     </pic:cNvPicPr>
                   </pic:nvPicPr>
                   <pic:blipFill>
-                    <a:blip r:embed="rId23">
+                    <a:blip r:embed="rId25">
                       <a:extLst>
                         <a:ext uri="{28A0092B-C50C-407E-A947-70E740481C1C}">
                           <a14:useLocalDpi xmlns:a14="http://schemas.microsoft.com/office/drawing/2010/main" val="0"/>
@@ -21205,7 +21171,7 @@
                     </pic:cNvPicPr>
                   </pic:nvPicPr>
                   <pic:blipFill>
-                    <a:blip r:embed="rId24">
+                    <a:blip r:embed="rId26">
                       <a:extLst>
                         <a:ext uri="{28A0092B-C50C-407E-A947-70E740481C1C}">
                           <a14:useLocalDpi xmlns:a14="http://schemas.microsoft.com/office/drawing/2010/main" val="0"/>
@@ -21590,7 +21556,7 @@
                     </pic:cNvPicPr>
                   </pic:nvPicPr>
                   <pic:blipFill>
-                    <a:blip r:embed="rId25">
+                    <a:blip r:embed="rId27">
                       <a:extLst>
                         <a:ext uri="{28A0092B-C50C-407E-A947-70E740481C1C}">
                           <a14:useLocalDpi xmlns:a14="http://schemas.microsoft.com/office/drawing/2010/main" val="0"/>
@@ -21932,7 +21898,7 @@
                     </pic:cNvPicPr>
                   </pic:nvPicPr>
                   <pic:blipFill>
-                    <a:blip r:embed="rId26">
+                    <a:blip r:embed="rId28">
                       <a:extLst>
                         <a:ext uri="{28A0092B-C50C-407E-A947-70E740481C1C}">
                           <a14:useLocalDpi xmlns:a14="http://schemas.microsoft.com/office/drawing/2010/main" val="0"/>
@@ -22286,7 +22252,7 @@
                     </pic:cNvPicPr>
                   </pic:nvPicPr>
                   <pic:blipFill>
-                    <a:blip r:embed="rId27">
+                    <a:blip r:embed="rId29">
                       <a:extLst>
                         <a:ext uri="{28A0092B-C50C-407E-A947-70E740481C1C}">
                           <a14:useLocalDpi xmlns:a14="http://schemas.microsoft.com/office/drawing/2010/main" val="0"/>
@@ -22632,7 +22598,7 @@
                     </pic:cNvPicPr>
                   </pic:nvPicPr>
                   <pic:blipFill>
-                    <a:blip r:embed="rId28">
+                    <a:blip r:embed="rId30">
                       <a:extLst>
                         <a:ext uri="{28A0092B-C50C-407E-A947-70E740481C1C}">
                           <a14:useLocalDpi xmlns:a14="http://schemas.microsoft.com/office/drawing/2010/main" val="0"/>
@@ -22971,7 +22937,7 @@
                     </pic:cNvPicPr>
                   </pic:nvPicPr>
                   <pic:blipFill>
-                    <a:blip r:embed="rId29">
+                    <a:blip r:embed="rId31">
                       <a:extLst>
                         <a:ext uri="{28A0092B-C50C-407E-A947-70E740481C1C}">
                           <a14:useLocalDpi xmlns:a14="http://schemas.microsoft.com/office/drawing/2010/main" val="0"/>
@@ -23278,7 +23244,7 @@
                     </pic:cNvPicPr>
                   </pic:nvPicPr>
                   <pic:blipFill>
-                    <a:blip r:embed="rId30">
+                    <a:blip r:embed="rId32">
                       <a:extLst>
                         <a:ext uri="{28A0092B-C50C-407E-A947-70E740481C1C}">
                           <a14:useLocalDpi xmlns:a14="http://schemas.microsoft.com/office/drawing/2010/main" val="0"/>
@@ -31847,21 +31813,7 @@
         <w:rPr>
           <w:lang w:val="en-AU"/>
         </w:rPr>
-        <w:t xml:space="preserve"> </w:t>
-      </w:r>
-      <w:proofErr w:type="spellStart"/>
-      <w:r>
-        <w:rPr>
-          <w:lang w:val="en-AU"/>
-        </w:rPr>
-        <w:t>berisi</w:t>
-      </w:r>
-      <w:proofErr w:type="spellEnd"/>
-      <w:r>
-        <w:rPr>
-          <w:lang w:val="en-AU"/>
-        </w:rPr>
-        <w:t xml:space="preserve"> </w:t>
+        <w:t xml:space="preserve"> berisi </w:t>
       </w:r>
       <w:proofErr w:type="spellStart"/>
       <w:r>
@@ -41167,7 +41119,7 @@
                     </pic:cNvPicPr>
                   </pic:nvPicPr>
                   <pic:blipFill>
-                    <a:blip r:embed="rId31">
+                    <a:blip r:embed="rId33">
                       <a:extLst>
                         <a:ext uri="{28A0092B-C50C-407E-A947-70E740481C1C}">
                           <a14:useLocalDpi xmlns:a14="http://schemas.microsoft.com/office/drawing/2010/main" val="0"/>
@@ -41371,7 +41323,7 @@
                     </pic:cNvPicPr>
                   </pic:nvPicPr>
                   <pic:blipFill>
-                    <a:blip r:embed="rId32">
+                    <a:blip r:embed="rId34">
                       <a:extLst>
                         <a:ext uri="{28A0092B-C50C-407E-A947-70E740481C1C}">
                           <a14:useLocalDpi xmlns:a14="http://schemas.microsoft.com/office/drawing/2010/main" val="0"/>
@@ -41556,7 +41508,7 @@
                     </pic:cNvPicPr>
                   </pic:nvPicPr>
                   <pic:blipFill>
-                    <a:blip r:embed="rId33">
+                    <a:blip r:embed="rId35">
                       <a:extLst>
                         <a:ext uri="{28A0092B-C50C-407E-A947-70E740481C1C}">
                           <a14:useLocalDpi xmlns:a14="http://schemas.microsoft.com/office/drawing/2010/main" val="0"/>
@@ -41775,7 +41727,7 @@
                     </pic:cNvPicPr>
                   </pic:nvPicPr>
                   <pic:blipFill>
-                    <a:blip r:embed="rId34">
+                    <a:blip r:embed="rId36">
                       <a:extLst>
                         <a:ext uri="{28A0092B-C50C-407E-A947-70E740481C1C}">
                           <a14:useLocalDpi xmlns:a14="http://schemas.microsoft.com/office/drawing/2010/main" val="0"/>
@@ -41936,7 +41888,7 @@
                     </pic:cNvPicPr>
                   </pic:nvPicPr>
                   <pic:blipFill>
-                    <a:blip r:embed="rId35">
+                    <a:blip r:embed="rId37">
                       <a:extLst>
                         <a:ext uri="{28A0092B-C50C-407E-A947-70E740481C1C}">
                           <a14:useLocalDpi xmlns:a14="http://schemas.microsoft.com/office/drawing/2010/main" val="0"/>
@@ -42094,7 +42046,7 @@
                     </pic:cNvPicPr>
                   </pic:nvPicPr>
                   <pic:blipFill>
-                    <a:blip r:embed="rId34">
+                    <a:blip r:embed="rId36">
                       <a:extLst>
                         <a:ext uri="{28A0092B-C50C-407E-A947-70E740481C1C}">
                           <a14:useLocalDpi xmlns:a14="http://schemas.microsoft.com/office/drawing/2010/main" val="0"/>
@@ -42277,7 +42229,7 @@
                     </pic:cNvPicPr>
                   </pic:nvPicPr>
                   <pic:blipFill>
-                    <a:blip r:embed="rId36">
+                    <a:blip r:embed="rId38">
                       <a:extLst>
                         <a:ext uri="{28A0092B-C50C-407E-A947-70E740481C1C}">
                           <a14:useLocalDpi xmlns:a14="http://schemas.microsoft.com/office/drawing/2010/main" val="0"/>
@@ -42449,7 +42401,7 @@
                     </pic:cNvPicPr>
                   </pic:nvPicPr>
                   <pic:blipFill>
-                    <a:blip r:embed="rId37" cstate="print">
+                    <a:blip r:embed="rId39" cstate="print">
                       <a:extLst>
                         <a:ext uri="{28A0092B-C50C-407E-A947-70E740481C1C}">
                           <a14:useLocalDpi xmlns:a14="http://schemas.microsoft.com/office/drawing/2010/main" val="0"/>
@@ -42654,7 +42606,7 @@
                     </pic:cNvPicPr>
                   </pic:nvPicPr>
                   <pic:blipFill>
-                    <a:blip r:embed="rId38">
+                    <a:blip r:embed="rId40">
                       <a:extLst>
                         <a:ext uri="{28A0092B-C50C-407E-A947-70E740481C1C}">
                           <a14:useLocalDpi xmlns:a14="http://schemas.microsoft.com/office/drawing/2010/main" val="0"/>
@@ -42859,7 +42811,7 @@
                     </pic:cNvPicPr>
                   </pic:nvPicPr>
                   <pic:blipFill>
-                    <a:blip r:embed="rId39">
+                    <a:blip r:embed="rId41">
                       <a:extLst>
                         <a:ext uri="{28A0092B-C50C-407E-A947-70E740481C1C}">
                           <a14:useLocalDpi xmlns:a14="http://schemas.microsoft.com/office/drawing/2010/main" val="0"/>
@@ -43046,7 +42998,7 @@
                     </pic:cNvPicPr>
                   </pic:nvPicPr>
                   <pic:blipFill>
-                    <a:blip r:embed="rId40">
+                    <a:blip r:embed="rId42">
                       <a:extLst>
                         <a:ext uri="{28A0092B-C50C-407E-A947-70E740481C1C}">
                           <a14:useLocalDpi xmlns:a14="http://schemas.microsoft.com/office/drawing/2010/main" val="0"/>
@@ -43205,7 +43157,7 @@
                     </pic:cNvPicPr>
                   </pic:nvPicPr>
                   <pic:blipFill>
-                    <a:blip r:embed="rId41">
+                    <a:blip r:embed="rId43">
                       <a:extLst>
                         <a:ext uri="{28A0092B-C50C-407E-A947-70E740481C1C}">
                           <a14:useLocalDpi xmlns:a14="http://schemas.microsoft.com/office/drawing/2010/main" val="0"/>
@@ -43445,7 +43397,7 @@
                     </pic:cNvPicPr>
                   </pic:nvPicPr>
                   <pic:blipFill>
-                    <a:blip r:embed="rId39">
+                    <a:blip r:embed="rId41">
                       <a:extLst>
                         <a:ext uri="{28A0092B-C50C-407E-A947-70E740481C1C}">
                           <a14:useLocalDpi xmlns:a14="http://schemas.microsoft.com/office/drawing/2010/main" val="0"/>
@@ -43603,7 +43555,7 @@
                     </pic:cNvPicPr>
                   </pic:nvPicPr>
                   <pic:blipFill>
-                    <a:blip r:embed="rId42">
+                    <a:blip r:embed="rId44">
                       <a:extLst>
                         <a:ext uri="{28A0092B-C50C-407E-A947-70E740481C1C}">
                           <a14:useLocalDpi xmlns:a14="http://schemas.microsoft.com/office/drawing/2010/main" val="0"/>
@@ -43765,7 +43717,7 @@
                     </pic:cNvPicPr>
                   </pic:nvPicPr>
                   <pic:blipFill>
-                    <a:blip r:embed="rId43">
+                    <a:blip r:embed="rId45">
                       <a:extLst>
                         <a:ext uri="{28A0092B-C50C-407E-A947-70E740481C1C}">
                           <a14:useLocalDpi xmlns:a14="http://schemas.microsoft.com/office/drawing/2010/main" val="0"/>
@@ -43915,7 +43867,7 @@
                     </pic:cNvPicPr>
                   </pic:nvPicPr>
                   <pic:blipFill>
-                    <a:blip r:embed="rId44">
+                    <a:blip r:embed="rId46">
                       <a:extLst>
                         <a:ext uri="{28A0092B-C50C-407E-A947-70E740481C1C}">
                           <a14:useLocalDpi xmlns:a14="http://schemas.microsoft.com/office/drawing/2010/main" val="0"/>
@@ -44065,7 +44017,7 @@
                     </pic:cNvPicPr>
                   </pic:nvPicPr>
                   <pic:blipFill>
-                    <a:blip r:embed="rId43">
+                    <a:blip r:embed="rId45">
                       <a:extLst>
                         <a:ext uri="{28A0092B-C50C-407E-A947-70E740481C1C}">
                           <a14:useLocalDpi xmlns:a14="http://schemas.microsoft.com/office/drawing/2010/main" val="0"/>
@@ -44228,7 +44180,7 @@
                     </pic:cNvPicPr>
                   </pic:nvPicPr>
                   <pic:blipFill>
-                    <a:blip r:embed="rId45" cstate="print">
+                    <a:blip r:embed="rId47" cstate="print">
                       <a:extLst>
                         <a:ext uri="{28A0092B-C50C-407E-A947-70E740481C1C}">
                           <a14:useLocalDpi xmlns:a14="http://schemas.microsoft.com/office/drawing/2010/main" val="0"/>
@@ -44380,7 +44332,7 @@
                     </pic:cNvPicPr>
                   </pic:nvPicPr>
                   <pic:blipFill>
-                    <a:blip r:embed="rId46" cstate="print">
+                    <a:blip r:embed="rId48" cstate="print">
                       <a:extLst>
                         <a:ext uri="{28A0092B-C50C-407E-A947-70E740481C1C}">
                           <a14:useLocalDpi xmlns:a14="http://schemas.microsoft.com/office/drawing/2010/main" val="0"/>
@@ -44562,7 +44514,7 @@
                     </pic:cNvPicPr>
                   </pic:nvPicPr>
                   <pic:blipFill>
-                    <a:blip r:embed="rId47">
+                    <a:blip r:embed="rId49">
                       <a:extLst>
                         <a:ext uri="{28A0092B-C50C-407E-A947-70E740481C1C}">
                           <a14:useLocalDpi xmlns:a14="http://schemas.microsoft.com/office/drawing/2010/main" val="0"/>
@@ -44692,7 +44644,7 @@
                     </pic:cNvPicPr>
                   </pic:nvPicPr>
                   <pic:blipFill>
-                    <a:blip r:embed="rId48" cstate="print">
+                    <a:blip r:embed="rId50" cstate="print">
                       <a:extLst>
                         <a:ext uri="{28A0092B-C50C-407E-A947-70E740481C1C}">
                           <a14:useLocalDpi xmlns:a14="http://schemas.microsoft.com/office/drawing/2010/main" val="0"/>
@@ -45008,7 +44960,7 @@
                     </pic:cNvPicPr>
                   </pic:nvPicPr>
                   <pic:blipFill>
-                    <a:blip r:embed="rId31">
+                    <a:blip r:embed="rId33">
                       <a:extLst>
                         <a:ext uri="{28A0092B-C50C-407E-A947-70E740481C1C}">
                           <a14:useLocalDpi xmlns:a14="http://schemas.microsoft.com/office/drawing/2010/main" val="0"/>
@@ -45256,7 +45208,7 @@
                     </pic:cNvPicPr>
                   </pic:nvPicPr>
                   <pic:blipFill>
-                    <a:blip r:embed="rId32">
+                    <a:blip r:embed="rId34">
                       <a:extLst>
                         <a:ext uri="{28A0092B-C50C-407E-A947-70E740481C1C}">
                           <a14:useLocalDpi xmlns:a14="http://schemas.microsoft.com/office/drawing/2010/main" val="0"/>
@@ -45529,7 +45481,7 @@
                     </pic:cNvPicPr>
                   </pic:nvPicPr>
                   <pic:blipFill>
-                    <a:blip r:embed="rId33">
+                    <a:blip r:embed="rId35">
                       <a:extLst>
                         <a:ext uri="{28A0092B-C50C-407E-A947-70E740481C1C}">
                           <a14:useLocalDpi xmlns:a14="http://schemas.microsoft.com/office/drawing/2010/main" val="0"/>
@@ -45820,7 +45772,7 @@
                     </pic:cNvPicPr>
                   </pic:nvPicPr>
                   <pic:blipFill>
-                    <a:blip r:embed="rId34">
+                    <a:blip r:embed="rId36">
                       <a:extLst>
                         <a:ext uri="{28A0092B-C50C-407E-A947-70E740481C1C}">
                           <a14:useLocalDpi xmlns:a14="http://schemas.microsoft.com/office/drawing/2010/main" val="0"/>
@@ -46101,7 +46053,7 @@
                     </pic:cNvPicPr>
                   </pic:nvPicPr>
                   <pic:blipFill>
-                    <a:blip r:embed="rId35">
+                    <a:blip r:embed="rId37">
                       <a:extLst>
                         <a:ext uri="{28A0092B-C50C-407E-A947-70E740481C1C}">
                           <a14:useLocalDpi xmlns:a14="http://schemas.microsoft.com/office/drawing/2010/main" val="0"/>
@@ -46391,7 +46343,7 @@
                     </pic:cNvPicPr>
                   </pic:nvPicPr>
                   <pic:blipFill>
-                    <a:blip r:embed="rId34">
+                    <a:blip r:embed="rId36">
                       <a:extLst>
                         <a:ext uri="{28A0092B-C50C-407E-A947-70E740481C1C}">
                           <a14:useLocalDpi xmlns:a14="http://schemas.microsoft.com/office/drawing/2010/main" val="0"/>
@@ -46656,7 +46608,7 @@
                     </pic:cNvPicPr>
                   </pic:nvPicPr>
                   <pic:blipFill>
-                    <a:blip r:embed="rId36">
+                    <a:blip r:embed="rId38">
                       <a:extLst>
                         <a:ext uri="{28A0092B-C50C-407E-A947-70E740481C1C}">
                           <a14:useLocalDpi xmlns:a14="http://schemas.microsoft.com/office/drawing/2010/main" val="0"/>
@@ -46923,7 +46875,7 @@
                     </pic:cNvPicPr>
                   </pic:nvPicPr>
                   <pic:blipFill>
-                    <a:blip r:embed="rId49">
+                    <a:blip r:embed="rId51">
                       <a:extLst>
                         <a:ext uri="{28A0092B-C50C-407E-A947-70E740481C1C}">
                           <a14:useLocalDpi xmlns:a14="http://schemas.microsoft.com/office/drawing/2010/main" val="0"/>
@@ -47203,7 +47155,7 @@
                     </pic:cNvPicPr>
                   </pic:nvPicPr>
                   <pic:blipFill>
-                    <a:blip r:embed="rId38">
+                    <a:blip r:embed="rId40">
                       <a:extLst>
                         <a:ext uri="{28A0092B-C50C-407E-A947-70E740481C1C}">
                           <a14:useLocalDpi xmlns:a14="http://schemas.microsoft.com/office/drawing/2010/main" val="0"/>
@@ -47429,7 +47381,7 @@
                     </pic:cNvPicPr>
                   </pic:nvPicPr>
                   <pic:blipFill>
-                    <a:blip r:embed="rId39">
+                    <a:blip r:embed="rId41">
                       <a:extLst>
                         <a:ext uri="{28A0092B-C50C-407E-A947-70E740481C1C}">
                           <a14:useLocalDpi xmlns:a14="http://schemas.microsoft.com/office/drawing/2010/main" val="0"/>
@@ -47648,7 +47600,7 @@
                     </pic:cNvPicPr>
                   </pic:nvPicPr>
                   <pic:blipFill>
-                    <a:blip r:embed="rId40">
+                    <a:blip r:embed="rId42">
                       <a:extLst>
                         <a:ext uri="{28A0092B-C50C-407E-A947-70E740481C1C}">
                           <a14:useLocalDpi xmlns:a14="http://schemas.microsoft.com/office/drawing/2010/main" val="0"/>
@@ -47839,7 +47791,7 @@
                     </pic:cNvPicPr>
                   </pic:nvPicPr>
                   <pic:blipFill>
-                    <a:blip r:embed="rId41">
+                    <a:blip r:embed="rId43">
                       <a:extLst>
                         <a:ext uri="{28A0092B-C50C-407E-A947-70E740481C1C}">
                           <a14:useLocalDpi xmlns:a14="http://schemas.microsoft.com/office/drawing/2010/main" val="0"/>
@@ -48013,7 +47965,7 @@
                     </pic:cNvPicPr>
                   </pic:nvPicPr>
                   <pic:blipFill>
-                    <a:blip r:embed="rId39">
+                    <a:blip r:embed="rId41">
                       <a:extLst>
                         <a:ext uri="{28A0092B-C50C-407E-A947-70E740481C1C}">
                           <a14:useLocalDpi xmlns:a14="http://schemas.microsoft.com/office/drawing/2010/main" val="0"/>
@@ -48197,7 +48149,7 @@
                     </pic:cNvPicPr>
                   </pic:nvPicPr>
                   <pic:blipFill>
-                    <a:blip r:embed="rId42">
+                    <a:blip r:embed="rId44">
                       <a:extLst>
                         <a:ext uri="{28A0092B-C50C-407E-A947-70E740481C1C}">
                           <a14:useLocalDpi xmlns:a14="http://schemas.microsoft.com/office/drawing/2010/main" val="0"/>
@@ -48416,7 +48368,7 @@
                     </pic:cNvPicPr>
                   </pic:nvPicPr>
                   <pic:blipFill>
-                    <a:blip r:embed="rId43">
+                    <a:blip r:embed="rId45">
                       <a:extLst>
                         <a:ext uri="{28A0092B-C50C-407E-A947-70E740481C1C}">
                           <a14:useLocalDpi xmlns:a14="http://schemas.microsoft.com/office/drawing/2010/main" val="0"/>
@@ -48610,7 +48562,7 @@
                     </pic:cNvPicPr>
                   </pic:nvPicPr>
                   <pic:blipFill>
-                    <a:blip r:embed="rId44">
+                    <a:blip r:embed="rId46">
                       <a:extLst>
                         <a:ext uri="{28A0092B-C50C-407E-A947-70E740481C1C}">
                           <a14:useLocalDpi xmlns:a14="http://schemas.microsoft.com/office/drawing/2010/main" val="0"/>
@@ -48795,7 +48747,7 @@
                     </pic:cNvPicPr>
                   </pic:nvPicPr>
                   <pic:blipFill>
-                    <a:blip r:embed="rId43">
+                    <a:blip r:embed="rId45">
                       <a:extLst>
                         <a:ext uri="{28A0092B-C50C-407E-A947-70E740481C1C}">
                           <a14:useLocalDpi xmlns:a14="http://schemas.microsoft.com/office/drawing/2010/main" val="0"/>
@@ -48985,7 +48937,7 @@
                     </pic:cNvPicPr>
                   </pic:nvPicPr>
                   <pic:blipFill>
-                    <a:blip r:embed="rId45">
+                    <a:blip r:embed="rId47">
                       <a:extLst>
                         <a:ext uri="{28A0092B-C50C-407E-A947-70E740481C1C}">
                           <a14:useLocalDpi xmlns:a14="http://schemas.microsoft.com/office/drawing/2010/main" val="0"/>
@@ -49166,7 +49118,7 @@
                     </pic:cNvPicPr>
                   </pic:nvPicPr>
                   <pic:blipFill>
-                    <a:blip r:embed="rId47">
+                    <a:blip r:embed="rId49">
                       <a:extLst>
                         <a:ext uri="{28A0092B-C50C-407E-A947-70E740481C1C}">
                           <a14:useLocalDpi xmlns:a14="http://schemas.microsoft.com/office/drawing/2010/main" val="0"/>
@@ -49366,7 +49318,7 @@
                     </pic:cNvPicPr>
                   </pic:nvPicPr>
                   <pic:blipFill>
-                    <a:blip r:embed="rId47">
+                    <a:blip r:embed="rId49">
                       <a:extLst>
                         <a:ext uri="{28A0092B-C50C-407E-A947-70E740481C1C}">
                           <a14:useLocalDpi xmlns:a14="http://schemas.microsoft.com/office/drawing/2010/main" val="0"/>
@@ -49557,7 +49509,7 @@
                     </pic:cNvPicPr>
                   </pic:nvPicPr>
                   <pic:blipFill>
-                    <a:blip r:embed="rId48" cstate="print">
+                    <a:blip r:embed="rId50" cstate="print">
                       <a:extLst>
                         <a:ext uri="{28A0092B-C50C-407E-A947-70E740481C1C}">
                           <a14:useLocalDpi xmlns:a14="http://schemas.microsoft.com/office/drawing/2010/main" val="0"/>
@@ -55163,12 +55115,6 @@
         <w:gridCol w:w="1980"/>
       </w:tblGrid>
       <w:tr>
-        <w:tblPrEx>
-          <w:tblCellMar>
-            <w:top w:w="0" w:type="dxa"/>
-            <w:bottom w:w="0" w:type="dxa"/>
-          </w:tblCellMar>
-        </w:tblPrEx>
         <w:trPr>
           <w:trHeight w:val="240"/>
         </w:trPr>
@@ -55286,12 +55232,6 @@
         </w:tc>
       </w:tr>
       <w:tr>
-        <w:tblPrEx>
-          <w:tblCellMar>
-            <w:top w:w="0" w:type="dxa"/>
-            <w:bottom w:w="0" w:type="dxa"/>
-          </w:tblCellMar>
-        </w:tblPrEx>
         <w:trPr>
           <w:trHeight w:val="240"/>
         </w:trPr>
@@ -55327,12 +55267,6 @@
         </w:tc>
       </w:tr>
       <w:tr>
-        <w:tblPrEx>
-          <w:tblCellMar>
-            <w:top w:w="0" w:type="dxa"/>
-            <w:bottom w:w="0" w:type="dxa"/>
-          </w:tblCellMar>
-        </w:tblPrEx>
         <w:trPr>
           <w:trHeight w:val="240"/>
         </w:trPr>
@@ -55368,12 +55302,6 @@
         </w:tc>
       </w:tr>
       <w:tr>
-        <w:tblPrEx>
-          <w:tblCellMar>
-            <w:top w:w="0" w:type="dxa"/>
-            <w:bottom w:w="0" w:type="dxa"/>
-          </w:tblCellMar>
-        </w:tblPrEx>
         <w:trPr>
           <w:trHeight w:val="240"/>
         </w:trPr>
@@ -55409,12 +55337,6 @@
         </w:tc>
       </w:tr>
       <w:tr>
-        <w:tblPrEx>
-          <w:tblCellMar>
-            <w:top w:w="0" w:type="dxa"/>
-            <w:bottom w:w="0" w:type="dxa"/>
-          </w:tblCellMar>
-        </w:tblPrEx>
         <w:trPr>
           <w:trHeight w:val="240"/>
         </w:trPr>
@@ -55450,12 +55372,6 @@
         </w:tc>
       </w:tr>
       <w:tr>
-        <w:tblPrEx>
-          <w:tblCellMar>
-            <w:top w:w="0" w:type="dxa"/>
-            <w:bottom w:w="0" w:type="dxa"/>
-          </w:tblCellMar>
-        </w:tblPrEx>
         <w:trPr>
           <w:trHeight w:val="240"/>
         </w:trPr>
@@ -55609,12 +55525,6 @@
         <w:gridCol w:w="2130"/>
       </w:tblGrid>
       <w:tr>
-        <w:tblPrEx>
-          <w:tblCellMar>
-            <w:top w:w="0" w:type="dxa"/>
-            <w:bottom w:w="0" w:type="dxa"/>
-          </w:tblCellMar>
-        </w:tblPrEx>
         <w:trPr>
           <w:tblHeader/>
         </w:trPr>
@@ -55718,12 +55628,6 @@
         </w:tc>
       </w:tr>
       <w:tr>
-        <w:tblPrEx>
-          <w:tblCellMar>
-            <w:top w:w="0" w:type="dxa"/>
-            <w:bottom w:w="0" w:type="dxa"/>
-          </w:tblCellMar>
-        </w:tblPrEx>
         <w:tc>
           <w:tcPr>
             <w:tcW w:w="2130" w:type="dxa"/>
@@ -55750,12 +55654,6 @@
         </w:tc>
       </w:tr>
       <w:tr>
-        <w:tblPrEx>
-          <w:tblCellMar>
-            <w:top w:w="0" w:type="dxa"/>
-            <w:bottom w:w="0" w:type="dxa"/>
-          </w:tblCellMar>
-        </w:tblPrEx>
         <w:tc>
           <w:tcPr>
             <w:tcW w:w="2130" w:type="dxa"/>
@@ -55782,12 +55680,6 @@
         </w:tc>
       </w:tr>
       <w:tr>
-        <w:tblPrEx>
-          <w:tblCellMar>
-            <w:top w:w="0" w:type="dxa"/>
-            <w:bottom w:w="0" w:type="dxa"/>
-          </w:tblCellMar>
-        </w:tblPrEx>
         <w:tc>
           <w:tcPr>
             <w:tcW w:w="2130" w:type="dxa"/>
@@ -55814,12 +55706,6 @@
         </w:tc>
       </w:tr>
       <w:tr>
-        <w:tblPrEx>
-          <w:tblCellMar>
-            <w:top w:w="0" w:type="dxa"/>
-            <w:bottom w:w="0" w:type="dxa"/>
-          </w:tblCellMar>
-        </w:tblPrEx>
         <w:tc>
           <w:tcPr>
             <w:tcW w:w="2130" w:type="dxa"/>
@@ -55846,12 +55732,6 @@
         </w:tc>
       </w:tr>
       <w:tr>
-        <w:tblPrEx>
-          <w:tblCellMar>
-            <w:top w:w="0" w:type="dxa"/>
-            <w:bottom w:w="0" w:type="dxa"/>
-          </w:tblCellMar>
-        </w:tblPrEx>
         <w:tc>
           <w:tcPr>
             <w:tcW w:w="2130" w:type="dxa"/>
@@ -55979,12 +55859,6 @@
         <w:gridCol w:w="2130"/>
       </w:tblGrid>
       <w:tr>
-        <w:tblPrEx>
-          <w:tblCellMar>
-            <w:top w:w="0" w:type="dxa"/>
-            <w:bottom w:w="0" w:type="dxa"/>
-          </w:tblCellMar>
-        </w:tblPrEx>
         <w:trPr>
           <w:tblHeader/>
         </w:trPr>
@@ -56088,12 +55962,6 @@
         </w:tc>
       </w:tr>
       <w:tr>
-        <w:tblPrEx>
-          <w:tblCellMar>
-            <w:top w:w="0" w:type="dxa"/>
-            <w:bottom w:w="0" w:type="dxa"/>
-          </w:tblCellMar>
-        </w:tblPrEx>
         <w:tc>
           <w:tcPr>
             <w:tcW w:w="2130" w:type="dxa"/>
@@ -56120,12 +55988,6 @@
         </w:tc>
       </w:tr>
       <w:tr>
-        <w:tblPrEx>
-          <w:tblCellMar>
-            <w:top w:w="0" w:type="dxa"/>
-            <w:bottom w:w="0" w:type="dxa"/>
-          </w:tblCellMar>
-        </w:tblPrEx>
         <w:tc>
           <w:tcPr>
             <w:tcW w:w="2130" w:type="dxa"/>
@@ -56152,12 +56014,6 @@
         </w:tc>
       </w:tr>
       <w:tr>
-        <w:tblPrEx>
-          <w:tblCellMar>
-            <w:top w:w="0" w:type="dxa"/>
-            <w:bottom w:w="0" w:type="dxa"/>
-          </w:tblCellMar>
-        </w:tblPrEx>
         <w:tc>
           <w:tcPr>
             <w:tcW w:w="2130" w:type="dxa"/>
@@ -56184,12 +56040,6 @@
         </w:tc>
       </w:tr>
       <w:tr>
-        <w:tblPrEx>
-          <w:tblCellMar>
-            <w:top w:w="0" w:type="dxa"/>
-            <w:bottom w:w="0" w:type="dxa"/>
-          </w:tblCellMar>
-        </w:tblPrEx>
         <w:tc>
           <w:tcPr>
             <w:tcW w:w="2130" w:type="dxa"/>
@@ -56216,12 +56066,6 @@
         </w:tc>
       </w:tr>
       <w:tr>
-        <w:tblPrEx>
-          <w:tblCellMar>
-            <w:top w:w="0" w:type="dxa"/>
-            <w:bottom w:w="0" w:type="dxa"/>
-          </w:tblCellMar>
-        </w:tblPrEx>
         <w:tc>
           <w:tcPr>
             <w:tcW w:w="2130" w:type="dxa"/>
@@ -56251,7 +56095,7 @@
     </w:tbl>
     <w:p/>
     <w:sectPr>
-      <w:footerReference w:type="default" r:id="rId50"/>
+      <w:footerReference w:type="default" r:id="rId52"/>
       <w:pgSz w:w="11907" w:h="16840" w:code="9"/>
       <w:pgMar w:top="1418" w:right="1418" w:bottom="1418" w:left="1797" w:header="720" w:footer="720" w:gutter="0"/>
       <w:cols w:space="720"/>
@@ -56260,6 +56104,25 @@
     </w:sectPr>
   </w:body>
 </w:document>
+</file>
+
+<file path=word/endnotes.xml><?xml version="1.0" encoding="utf-8"?>
+<w:endnotes xmlns:wpc="http://schemas.microsoft.com/office/word/2010/wordprocessingCanvas" xmlns:cx="http://schemas.microsoft.com/office/drawing/2014/chartex" xmlns:cx1="http://schemas.microsoft.com/office/drawing/2015/9/8/chartex" xmlns:cx2="http://schemas.microsoft.com/office/drawing/2015/10/21/chartex" xmlns:cx3="http://schemas.microsoft.com/office/drawing/2016/5/9/chartex" xmlns:cx4="http://schemas.microsoft.com/office/drawing/2016/5/10/chartex" xmlns:cx5="http://schemas.microsoft.com/office/drawing/2016/5/11/chartex" xmlns:cx6="http://schemas.microsoft.com/office/drawing/2016/5/12/chartex" xmlns:cx7="http://schemas.microsoft.com/office/drawing/2016/5/13/chartex" xmlns:cx8="http://schemas.microsoft.com/office/drawing/2016/5/14/chartex" xmlns:mc="http://schemas.openxmlformats.org/markup-compatibility/2006" xmlns:aink="http://schemas.microsoft.com/office/drawing/2016/ink" xmlns:am3d="http://schemas.microsoft.com/office/drawing/2017/model3d" xmlns:o="urn:schemas-microsoft-com:office:office" xmlns:oel="http://schemas.microsoft.com/office/2019/extlst" xmlns:r="http://schemas.openxmlformats.org/officeDocument/2006/relationships" xmlns:m="http://schemas.openxmlformats.org/officeDocument/2006/math" xmlns:v="urn:schemas-microsoft-com:vml" xmlns:wp14="http://schemas.microsoft.com/office/word/2010/wordprocessingDrawing" xmlns:wp="http://schemas.openxmlformats.org/drawingml/2006/wordprocessingDrawing" xmlns:w10="urn:schemas-microsoft-com:office:word" xmlns:w="http://schemas.openxmlformats.org/wordprocessingml/2006/main" xmlns:w14="http://schemas.microsoft.com/office/word/2010/wordml" xmlns:w15="http://schemas.microsoft.com/office/word/2012/wordml" xmlns:w16cex="http://schemas.microsoft.com/office/word/2018/wordml/cex" xmlns:w16cid="http://schemas.microsoft.com/office/word/2016/wordml/cid" xmlns:w16="http://schemas.microsoft.com/office/word/2018/wordml" xmlns:w16du="http://schemas.microsoft.com/office/word/2023/wordml/word16du" xmlns:w16sdtdh="http://schemas.microsoft.com/office/word/2020/wordml/sdtdatahash" xmlns:w16se="http://schemas.microsoft.com/office/word/2015/wordml/symex" xmlns:wpg="http://schemas.microsoft.com/office/word/2010/wordprocessingGroup" xmlns:wpi="http://schemas.microsoft.com/office/word/2010/wordprocessingInk" xmlns:wne="http://schemas.microsoft.com/office/word/2006/wordml" xmlns:wps="http://schemas.microsoft.com/office/word/2010/wordprocessingShape" mc:Ignorable="w14 w15 w16se w16cid w16 w16cex w16sdtdh wp14">
+  <w:endnote w:type="separator" w:id="-1">
+    <w:p>
+      <w:r>
+        <w:separator/>
+      </w:r>
+    </w:p>
+  </w:endnote>
+  <w:endnote w:type="continuationSeparator" w:id="0">
+    <w:p>
+      <w:r>
+        <w:continuationSeparator/>
+      </w:r>
+    </w:p>
+  </w:endnote>
+</w:endnotes>
 </file>
 
 <file path=word/footer1.xml><?xml version="1.0" encoding="utf-8"?>
@@ -56285,12 +56148,6 @@
       <w:gridCol w:w="2520"/>
     </w:tblGrid>
     <w:tr>
-      <w:tblPrEx>
-        <w:tblCellMar>
-          <w:top w:w="0" w:type="dxa"/>
-          <w:bottom w:w="0" w:type="dxa"/>
-        </w:tblCellMar>
-      </w:tblPrEx>
       <w:tc>
         <w:tcPr>
           <w:tcW w:w="3742" w:type="dxa"/>
@@ -56355,12 +56212,6 @@
       </w:tc>
     </w:tr>
     <w:tr>
-      <w:tblPrEx>
-        <w:tblCellMar>
-          <w:top w:w="0" w:type="dxa"/>
-          <w:bottom w:w="0" w:type="dxa"/>
-        </w:tblCellMar>
-      </w:tblPrEx>
       <w:tc>
         <w:tcPr>
           <w:tcW w:w="3742" w:type="dxa"/>
@@ -56380,17 +56231,10 @@
               <w:b/>
               <w:sz w:val="20"/>
             </w:rPr>
-            <w:t>IT</w:t>
+            <w:t xml:space="preserve">IT </w:t>
           </w:r>
-          <w:r>
-            <w:rPr>
-              <w:b/>
-              <w:sz w:val="20"/>
-            </w:rPr>
-            <w:t xml:space="preserve"> </w:t>
-          </w:r>
-          <w:smartTag w:uri="urn:schemas-microsoft-com:office:smarttags" w:element="place">
-            <w:smartTag w:uri="urn:schemas-microsoft-com:office:smarttags" w:element="State">
+          <w:smartTag w:uri="urn:schemas-microsoft-com:office:smarttags" w:element="State">
+            <w:smartTag w:uri="urn:schemas-microsoft-com:office:smarttags" w:element="place">
               <w:r>
                 <w:rPr>
                   <w:b/>
@@ -56435,21 +56279,7 @@
               <w:b/>
               <w:sz w:val="20"/>
             </w:rPr>
-            <w:instrText xml:space="preserve"> F</w:instrText>
-          </w:r>
-          <w:r>
-            <w:rPr>
-              <w:b/>
-              <w:sz w:val="20"/>
-            </w:rPr>
-            <w:instrText>IL</w:instrText>
-          </w:r>
-          <w:r>
-            <w:rPr>
-              <w:b/>
-              <w:sz w:val="20"/>
-            </w:rPr>
-            <w:instrText xml:space="preserve">ENAME   \* MERGEFORMAT </w:instrText>
+            <w:instrText xml:space="preserve"> FILENAME   \* MERGEFORMAT </w:instrText>
           </w:r>
           <w:r>
             <w:rPr>
@@ -56464,15 +56294,7 @@
               <w:noProof/>
               <w:sz w:val="20"/>
             </w:rPr>
-            <w:t>SD</w:t>
-          </w:r>
-          <w:r>
-            <w:rPr>
-              <w:b/>
-              <w:noProof/>
-              <w:sz w:val="20"/>
-            </w:rPr>
-            <w:t>D-PA1-kelompok 8.doc</w:t>
+            <w:t>SDD-PA1-kelompok 8.doc</w:t>
           </w:r>
           <w:r>
             <w:rPr>
@@ -56502,35 +56324,7 @@
               <w:rStyle w:val="PageNumber"/>
               <w:b/>
             </w:rPr>
-            <w:t>Hal</w:t>
-          </w:r>
-          <w:r>
-            <w:rPr>
-              <w:rStyle w:val="PageNumber"/>
-              <w:b/>
-            </w:rPr>
-            <w:t>a</w:t>
-          </w:r>
-          <w:r>
-            <w:rPr>
-              <w:rStyle w:val="PageNumber"/>
-              <w:b/>
-            </w:rPr>
-            <w:t>ma</w:t>
-          </w:r>
-          <w:r>
-            <w:rPr>
-              <w:rStyle w:val="PageNumber"/>
-              <w:b/>
-            </w:rPr>
-            <w:t>n</w:t>
-          </w:r>
-          <w:r>
-            <w:rPr>
-              <w:rStyle w:val="PageNumber"/>
-              <w:b/>
-            </w:rPr>
-            <w:t xml:space="preserve"> </w:t>
+            <w:t xml:space="preserve">Halaman </w:t>
           </w:r>
           <w:r>
             <w:rPr>
@@ -56544,14 +56338,7 @@
               <w:rStyle w:val="PageNumber"/>
               <w:b/>
             </w:rPr>
-            <w:instrText xml:space="preserve"> P</w:instrText>
-          </w:r>
-          <w:r>
-            <w:rPr>
-              <w:rStyle w:val="PageNumber"/>
-              <w:b/>
-            </w:rPr>
-            <w:instrText xml:space="preserve">AGE </w:instrText>
+            <w:instrText xml:space="preserve"> PAGE </w:instrText>
           </w:r>
           <w:r>
             <w:rPr>
@@ -56588,14 +56375,7 @@
               <w:rStyle w:val="PageNumber"/>
               <w:b/>
             </w:rPr>
-            <w:t>da</w:t>
-          </w:r>
-          <w:r>
-            <w:rPr>
-              <w:rStyle w:val="PageNumber"/>
-              <w:b/>
-            </w:rPr>
-            <w:t>ri</w:t>
+            <w:t>dari</w:t>
           </w:r>
           <w:proofErr w:type="spellEnd"/>
           <w:r>
@@ -56645,12 +56425,6 @@
       </w:tc>
     </w:tr>
     <w:tr>
-      <w:tblPrEx>
-        <w:tblCellMar>
-          <w:top w:w="0" w:type="dxa"/>
-          <w:bottom w:w="0" w:type="dxa"/>
-        </w:tblCellMar>
-      </w:tblPrEx>
       <w:trPr>
         <w:cantSplit/>
       </w:trPr>
@@ -56675,7 +56449,7 @@
               <w:sz w:val="18"/>
               <w:lang w:val="de-DE"/>
             </w:rPr>
-            <w:t>D</w:t>
+            <w:t xml:space="preserve">Dokumen ini merupakan bagian dari dokumentasi penyelenggaraan </w:t>
           </w:r>
           <w:r>
             <w:rPr>
@@ -56683,7 +56457,7 @@
               <w:sz w:val="18"/>
               <w:lang w:val="de-DE"/>
             </w:rPr>
-            <w:t>o</w:t>
+            <w:t>Proyek Akhir I (PAI) Institut Teknologi</w:t>
           </w:r>
           <w:r>
             <w:rPr>
@@ -56691,207 +56465,7 @@
               <w:sz w:val="18"/>
               <w:lang w:val="de-DE"/>
             </w:rPr>
-            <w:t>ku</w:t>
-          </w:r>
-          <w:r>
-            <w:rPr>
-              <w:rStyle w:val="PageNumber"/>
-              <w:sz w:val="18"/>
-              <w:lang w:val="de-DE"/>
-            </w:rPr>
-            <w:t xml:space="preserve">men </w:t>
-          </w:r>
-          <w:r>
-            <w:rPr>
-              <w:rStyle w:val="PageNumber"/>
-              <w:sz w:val="18"/>
-              <w:lang w:val="de-DE"/>
-            </w:rPr>
-            <w:t>in</w:t>
-          </w:r>
-          <w:r>
-            <w:rPr>
-              <w:rStyle w:val="PageNumber"/>
-              <w:sz w:val="18"/>
-              <w:lang w:val="de-DE"/>
-            </w:rPr>
-            <w:t>i</w:t>
-          </w:r>
-          <w:r>
-            <w:rPr>
-              <w:rStyle w:val="PageNumber"/>
-              <w:sz w:val="18"/>
-              <w:lang w:val="de-DE"/>
-            </w:rPr>
-            <w:t xml:space="preserve"> m</w:t>
-          </w:r>
-          <w:r>
-            <w:rPr>
-              <w:rStyle w:val="PageNumber"/>
-              <w:sz w:val="18"/>
-              <w:lang w:val="de-DE"/>
-            </w:rPr>
-            <w:t>e</w:t>
-          </w:r>
-          <w:r>
-            <w:rPr>
-              <w:rStyle w:val="PageNumber"/>
-              <w:sz w:val="18"/>
-              <w:lang w:val="de-DE"/>
-            </w:rPr>
-            <w:t>r</w:t>
-          </w:r>
-          <w:r>
-            <w:rPr>
-              <w:rStyle w:val="PageNumber"/>
-              <w:sz w:val="18"/>
-              <w:lang w:val="de-DE"/>
-            </w:rPr>
-            <w:t>upak</w:t>
-          </w:r>
-          <w:r>
-            <w:rPr>
-              <w:rStyle w:val="PageNumber"/>
-              <w:sz w:val="18"/>
-              <w:lang w:val="de-DE"/>
-            </w:rPr>
-            <w:t>an bagia</w:t>
-          </w:r>
-          <w:r>
-            <w:rPr>
-              <w:rStyle w:val="PageNumber"/>
-              <w:sz w:val="18"/>
-              <w:lang w:val="de-DE"/>
-            </w:rPr>
-            <w:t>n dari dokumentas</w:t>
-          </w:r>
-          <w:r>
-            <w:rPr>
-              <w:rStyle w:val="PageNumber"/>
-              <w:sz w:val="18"/>
-              <w:lang w:val="de-DE"/>
-            </w:rPr>
-            <w:t xml:space="preserve">i </w:t>
-          </w:r>
-          <w:r>
-            <w:rPr>
-              <w:rStyle w:val="PageNumber"/>
-              <w:sz w:val="18"/>
-              <w:lang w:val="de-DE"/>
-            </w:rPr>
-            <w:t>penyeleng</w:t>
-          </w:r>
-          <w:r>
-            <w:rPr>
-              <w:rStyle w:val="PageNumber"/>
-              <w:sz w:val="18"/>
-              <w:lang w:val="de-DE"/>
-            </w:rPr>
-            <w:t>gar</w:t>
-          </w:r>
-          <w:r>
-            <w:rPr>
-              <w:rStyle w:val="PageNumber"/>
-              <w:sz w:val="18"/>
-              <w:lang w:val="de-DE"/>
-            </w:rPr>
-            <w:t xml:space="preserve">aan </w:t>
-          </w:r>
-          <w:r>
-            <w:rPr>
-              <w:rStyle w:val="PageNumber"/>
-              <w:sz w:val="18"/>
-              <w:lang w:val="de-DE"/>
-            </w:rPr>
-            <w:t xml:space="preserve">Proyek </w:t>
-          </w:r>
-          <w:r>
-            <w:rPr>
-              <w:rStyle w:val="PageNumber"/>
-              <w:sz w:val="18"/>
-              <w:lang w:val="de-DE"/>
-            </w:rPr>
-            <w:t>Akh</w:t>
-          </w:r>
-          <w:r>
-            <w:rPr>
-              <w:rStyle w:val="PageNumber"/>
-              <w:sz w:val="18"/>
-              <w:lang w:val="de-DE"/>
-            </w:rPr>
-            <w:t>i</w:t>
-          </w:r>
-          <w:r>
-            <w:rPr>
-              <w:rStyle w:val="PageNumber"/>
-              <w:sz w:val="18"/>
-              <w:lang w:val="de-DE"/>
-            </w:rPr>
-            <w:t>r I (</w:t>
-          </w:r>
-          <w:r>
-            <w:rPr>
-              <w:rStyle w:val="PageNumber"/>
-              <w:sz w:val="18"/>
-              <w:lang w:val="de-DE"/>
-            </w:rPr>
-            <w:t>PAI</w:t>
-          </w:r>
-          <w:r>
-            <w:rPr>
-              <w:rStyle w:val="PageNumber"/>
-              <w:sz w:val="18"/>
-              <w:lang w:val="de-DE"/>
-            </w:rPr>
-            <w:t xml:space="preserve">) </w:t>
-          </w:r>
-          <w:r>
-            <w:rPr>
-              <w:rStyle w:val="PageNumber"/>
-              <w:sz w:val="18"/>
-              <w:lang w:val="de-DE"/>
-            </w:rPr>
-            <w:t>Insti</w:t>
-          </w:r>
-          <w:r>
-            <w:rPr>
-              <w:rStyle w:val="PageNumber"/>
-              <w:sz w:val="18"/>
-              <w:lang w:val="de-DE"/>
-            </w:rPr>
-            <w:t>tut Tekn</w:t>
-          </w:r>
-          <w:r>
-            <w:rPr>
-              <w:rStyle w:val="PageNumber"/>
-              <w:sz w:val="18"/>
-              <w:lang w:val="de-DE"/>
-            </w:rPr>
-            <w:t>ol</w:t>
-          </w:r>
-          <w:r>
-            <w:rPr>
-              <w:rStyle w:val="PageNumber"/>
-              <w:sz w:val="18"/>
-              <w:lang w:val="de-DE"/>
-            </w:rPr>
-            <w:t>ogi</w:t>
-          </w:r>
-          <w:r>
-            <w:rPr>
-              <w:rStyle w:val="PageNumber"/>
-              <w:sz w:val="18"/>
-              <w:lang w:val="de-DE"/>
-            </w:rPr>
-            <w:t xml:space="preserve"> DE</w:t>
-          </w:r>
-          <w:r>
-            <w:rPr>
-              <w:rStyle w:val="PageNumber"/>
-              <w:sz w:val="18"/>
-              <w:lang w:val="de-DE"/>
-            </w:rPr>
-            <w:t xml:space="preserve">L. </w:t>
+            <w:t xml:space="preserve"> DEL. </w:t>
           </w:r>
           <w:r>
             <w:rPr>
@@ -56899,111 +56473,7 @@
               <w:sz w:val="18"/>
               <w:lang w:val="sv-SE"/>
             </w:rPr>
-            <w:t>Dilarang</w:t>
-          </w:r>
-          <w:r>
-            <w:rPr>
-              <w:rStyle w:val="PageNumber"/>
-              <w:sz w:val="18"/>
-              <w:lang w:val="sv-SE"/>
-            </w:rPr>
-            <w:t xml:space="preserve"> merep</w:t>
-          </w:r>
-          <w:r>
-            <w:rPr>
-              <w:rStyle w:val="PageNumber"/>
-              <w:sz w:val="18"/>
-              <w:lang w:val="sv-SE"/>
-            </w:rPr>
-            <w:t>roduksi d</w:t>
-          </w:r>
-          <w:r>
-            <w:rPr>
-              <w:rStyle w:val="PageNumber"/>
-              <w:sz w:val="18"/>
-              <w:lang w:val="sv-SE"/>
-            </w:rPr>
-            <w:t>o</w:t>
-          </w:r>
-          <w:r>
-            <w:rPr>
-              <w:rStyle w:val="PageNumber"/>
-              <w:sz w:val="18"/>
-              <w:lang w:val="sv-SE"/>
-            </w:rPr>
-            <w:t xml:space="preserve">kumen </w:t>
-          </w:r>
-          <w:r>
-            <w:rPr>
-              <w:rStyle w:val="PageNumber"/>
-              <w:sz w:val="18"/>
-              <w:lang w:val="sv-SE"/>
-            </w:rPr>
-            <w:t>i</w:t>
-          </w:r>
-          <w:r>
-            <w:rPr>
-              <w:rStyle w:val="PageNumber"/>
-              <w:sz w:val="18"/>
-              <w:lang w:val="sv-SE"/>
-            </w:rPr>
-            <w:t>ni de</w:t>
-          </w:r>
-          <w:r>
-            <w:rPr>
-              <w:rStyle w:val="PageNumber"/>
-              <w:sz w:val="18"/>
-              <w:lang w:val="sv-SE"/>
-            </w:rPr>
-            <w:t xml:space="preserve">ngan </w:t>
-          </w:r>
-          <w:r>
-            <w:rPr>
-              <w:rStyle w:val="PageNumber"/>
-              <w:sz w:val="18"/>
-              <w:lang w:val="sv-SE"/>
-            </w:rPr>
-            <w:t>cara apap</w:t>
-          </w:r>
-          <w:r>
-            <w:rPr>
-              <w:rStyle w:val="PageNumber"/>
-              <w:sz w:val="18"/>
-              <w:lang w:val="sv-SE"/>
-            </w:rPr>
-            <w:t>un ta</w:t>
-          </w:r>
-          <w:r>
-            <w:rPr>
-              <w:rStyle w:val="PageNumber"/>
-              <w:sz w:val="18"/>
-              <w:lang w:val="sv-SE"/>
-            </w:rPr>
-            <w:t>np</w:t>
-          </w:r>
-          <w:r>
-            <w:rPr>
-              <w:rStyle w:val="PageNumber"/>
-              <w:sz w:val="18"/>
-              <w:lang w:val="sv-SE"/>
-            </w:rPr>
-            <w:t>a</w:t>
-          </w:r>
-          <w:r>
-            <w:rPr>
-              <w:rStyle w:val="PageNumber"/>
-              <w:sz w:val="18"/>
-              <w:lang w:val="sv-SE"/>
-            </w:rPr>
-            <w:t xml:space="preserve"> sepe</w:t>
-          </w:r>
-          <w:r>
-            <w:rPr>
-              <w:rStyle w:val="PageNumber"/>
-              <w:sz w:val="18"/>
-              <w:lang w:val="sv-SE"/>
-            </w:rPr>
-            <w:t xml:space="preserve">ngetahuan </w:t>
+            <w:t xml:space="preserve">Dilarang mereproduksi dokumen ini dengan cara apapun tanpa sepengetahuan </w:t>
           </w:r>
         </w:p>
         <w:p>
@@ -57022,15 +56492,7 @@
               <w:sz w:val="18"/>
               <w:lang w:val="sv-SE"/>
             </w:rPr>
-            <w:t>Institut Tek</w:t>
-          </w:r>
-          <w:r>
-            <w:rPr>
-              <w:rStyle w:val="PageNumber"/>
-              <w:sz w:val="18"/>
-              <w:lang w:val="sv-SE"/>
-            </w:rPr>
-            <w:t>nologi</w:t>
+            <w:t>Institut Teknologi</w:t>
           </w:r>
           <w:r>
             <w:rPr>
@@ -57055,6 +56517,25 @@
 </w:ftr>
 </file>
 
+<file path=word/footnotes.xml><?xml version="1.0" encoding="utf-8"?>
+<w:footnotes xmlns:wpc="http://schemas.microsoft.com/office/word/2010/wordprocessingCanvas" xmlns:cx="http://schemas.microsoft.com/office/drawing/2014/chartex" xmlns:cx1="http://schemas.microsoft.com/office/drawing/2015/9/8/chartex" xmlns:cx2="http://schemas.microsoft.com/office/drawing/2015/10/21/chartex" xmlns:cx3="http://schemas.microsoft.com/office/drawing/2016/5/9/chartex" xmlns:cx4="http://schemas.microsoft.com/office/drawing/2016/5/10/chartex" xmlns:cx5="http://schemas.microsoft.com/office/drawing/2016/5/11/chartex" xmlns:cx6="http://schemas.microsoft.com/office/drawing/2016/5/12/chartex" xmlns:cx7="http://schemas.microsoft.com/office/drawing/2016/5/13/chartex" xmlns:cx8="http://schemas.microsoft.com/office/drawing/2016/5/14/chartex" xmlns:mc="http://schemas.openxmlformats.org/markup-compatibility/2006" xmlns:aink="http://schemas.microsoft.com/office/drawing/2016/ink" xmlns:am3d="http://schemas.microsoft.com/office/drawing/2017/model3d" xmlns:o="urn:schemas-microsoft-com:office:office" xmlns:oel="http://schemas.microsoft.com/office/2019/extlst" xmlns:r="http://schemas.openxmlformats.org/officeDocument/2006/relationships" xmlns:m="http://schemas.openxmlformats.org/officeDocument/2006/math" xmlns:v="urn:schemas-microsoft-com:vml" xmlns:wp14="http://schemas.microsoft.com/office/word/2010/wordprocessingDrawing" xmlns:wp="http://schemas.openxmlformats.org/drawingml/2006/wordprocessingDrawing" xmlns:w10="urn:schemas-microsoft-com:office:word" xmlns:w="http://schemas.openxmlformats.org/wordprocessingml/2006/main" xmlns:w14="http://schemas.microsoft.com/office/word/2010/wordml" xmlns:w15="http://schemas.microsoft.com/office/word/2012/wordml" xmlns:w16cex="http://schemas.microsoft.com/office/word/2018/wordml/cex" xmlns:w16cid="http://schemas.microsoft.com/office/word/2016/wordml/cid" xmlns:w16="http://schemas.microsoft.com/office/word/2018/wordml" xmlns:w16du="http://schemas.microsoft.com/office/word/2023/wordml/word16du" xmlns:w16sdtdh="http://schemas.microsoft.com/office/word/2020/wordml/sdtdatahash" xmlns:w16se="http://schemas.microsoft.com/office/word/2015/wordml/symex" xmlns:wpg="http://schemas.microsoft.com/office/word/2010/wordprocessingGroup" xmlns:wpi="http://schemas.microsoft.com/office/word/2010/wordprocessingInk" xmlns:wne="http://schemas.microsoft.com/office/word/2006/wordml" xmlns:wps="http://schemas.microsoft.com/office/word/2010/wordprocessingShape" mc:Ignorable="w14 w15 w16se w16cid w16 w16cex w16sdtdh wp14">
+  <w:footnote w:type="separator" w:id="-1">
+    <w:p>
+      <w:r>
+        <w:separator/>
+      </w:r>
+    </w:p>
+  </w:footnote>
+  <w:footnote w:type="continuationSeparator" w:id="0">
+    <w:p>
+      <w:r>
+        <w:continuationSeparator/>
+      </w:r>
+    </w:p>
+  </w:footnote>
+</w:footnotes>
+</file>
+
 <file path=word/numbering.xml><?xml version="1.0" encoding="utf-8"?>
 <w:numbering xmlns:wpc="http://schemas.microsoft.com/office/word/2010/wordprocessingCanvas" xmlns:cx="http://schemas.microsoft.com/office/drawing/2014/chartex" xmlns:cx1="http://schemas.microsoft.com/office/drawing/2015/9/8/chartex" xmlns:cx2="http://schemas.microsoft.com/office/drawing/2015/10/21/chartex" xmlns:cx3="http://schemas.microsoft.com/office/drawing/2016/5/9/chartex" xmlns:cx4="http://schemas.microsoft.com/office/drawing/2016/5/10/chartex" xmlns:cx5="http://schemas.microsoft.com/office/drawing/2016/5/11/chartex" xmlns:cx6="http://schemas.microsoft.com/office/drawing/2016/5/12/chartex" xmlns:cx7="http://schemas.microsoft.com/office/drawing/2016/5/13/chartex" xmlns:cx8="http://schemas.microsoft.com/office/drawing/2016/5/14/chartex" xmlns:mc="http://schemas.openxmlformats.org/markup-compatibility/2006" xmlns:aink="http://schemas.microsoft.com/office/drawing/2016/ink" xmlns:am3d="http://schemas.microsoft.com/office/drawing/2017/model3d" xmlns:o="urn:schemas-microsoft-com:office:office" xmlns:oel="http://schemas.microsoft.com/office/2019/extlst" xmlns:r="http://schemas.openxmlformats.org/officeDocument/2006/relationships" xmlns:m="http://schemas.openxmlformats.org/officeDocument/2006/math" xmlns:v="urn:schemas-microsoft-com:vml" xmlns:wp14="http://schemas.microsoft.com/office/word/2010/wordprocessingDrawing" xmlns:wp="http://schemas.openxmlformats.org/drawingml/2006/wordprocessingDrawing" xmlns:w10="urn:schemas-microsoft-com:office:word" xmlns:w="http://schemas.openxmlformats.org/wordprocessingml/2006/main" xmlns:w14="http://schemas.microsoft.com/office/word/2010/wordml" xmlns:w15="http://schemas.microsoft.com/office/word/2012/wordml" xmlns:w16cex="http://schemas.microsoft.com/office/word/2018/wordml/cex" xmlns:w16cid="http://schemas.microsoft.com/office/word/2016/wordml/cid" xmlns:w16="http://schemas.microsoft.com/office/word/2018/wordml" xmlns:w16du="http://schemas.microsoft.com/office/word/2023/wordml/word16du" xmlns:w16sdtdh="http://schemas.microsoft.com/office/word/2020/wordml/sdtdatahash" xmlns:w16se="http://schemas.microsoft.com/office/word/2015/wordml/symex" xmlns:wpg="http://schemas.microsoft.com/office/word/2010/wordprocessingGroup" xmlns:wpi="http://schemas.microsoft.com/office/word/2010/wordprocessingInk" xmlns:wne="http://schemas.microsoft.com/office/word/2006/wordml" xmlns:wps="http://schemas.microsoft.com/office/word/2010/wordprocessingShape" mc:Ignorable="w14 w15 w16se w16cid w16 w16cex w16sdtdh wp14">
   <w:abstractNum w:abstractNumId="0" w15:restartNumberingAfterBreak="0">
@@ -58043,6 +57524,7 @@
     <w:tmpl w:val="65C6DDBC"/>
     <w:lvl w:ilvl="0" w:tplc="FFFFFFFF">
       <w:numFmt w:val="bullet"/>
+      <w:pStyle w:val="Lampiran"/>
       <w:lvlText w:val="-"/>
       <w:lvlJc w:val="left"/>
       <w:pPr>
@@ -59686,27 +59168,9 @@
   </w:num>
   <w:num w:numId="14" w16cid:durableId="2027948538">
     <w:abstractNumId w:val="2"/>
-    <w:lvlOverride w:ilvl="0"/>
-    <w:lvlOverride w:ilvl="1"/>
-    <w:lvlOverride w:ilvl="2"/>
-    <w:lvlOverride w:ilvl="3"/>
-    <w:lvlOverride w:ilvl="4"/>
-    <w:lvlOverride w:ilvl="5"/>
-    <w:lvlOverride w:ilvl="6"/>
-    <w:lvlOverride w:ilvl="7"/>
-    <w:lvlOverride w:ilvl="8"/>
   </w:num>
   <w:num w:numId="15" w16cid:durableId="1634751042">
     <w:abstractNumId w:val="21"/>
-    <w:lvlOverride w:ilvl="0"/>
-    <w:lvlOverride w:ilvl="1"/>
-    <w:lvlOverride w:ilvl="2"/>
-    <w:lvlOverride w:ilvl="3"/>
-    <w:lvlOverride w:ilvl="4"/>
-    <w:lvlOverride w:ilvl="5"/>
-    <w:lvlOverride w:ilvl="6"/>
-    <w:lvlOverride w:ilvl="7"/>
-    <w:lvlOverride w:ilvl="8"/>
   </w:num>
   <w:num w:numId="16" w16cid:durableId="86535688">
     <w:abstractNumId w:val="4"/>
@@ -60465,6 +59929,7 @@
   </w:style>
   <w:style w:type="numbering" w:default="1" w:styleId="NoList">
     <w:name w:val="No List"/>
+    <w:uiPriority w:val="99"/>
     <w:semiHidden/>
     <w:unhideWhenUsed/>
   </w:style>

--- a/SDD-Kelompok 08-finalisasi.docx
+++ b/SDD-Kelompok 08-finalisasi.docx
@@ -82,16 +82,8 @@
         <w:rPr>
           <w:sz w:val="40"/>
         </w:rPr>
-        <w:t xml:space="preserve"> </w:t>
-      </w:r>
-      <w:proofErr w:type="gramStart"/>
-      <w:r>
-        <w:rPr>
-          <w:sz w:val="40"/>
-        </w:rPr>
-        <w:t>Oleh :</w:t>
-      </w:r>
-      <w:proofErr w:type="gramEnd"/>
+        <w:t xml:space="preserve"> Oleh :</w:t>
+      </w:r>
     </w:p>
     <w:p>
       <w:pPr>
@@ -424,7 +416,6 @@
         </w:rPr>
       </w:pPr>
       <w:proofErr w:type="spellStart"/>
-      <w:proofErr w:type="gramStart"/>
       <w:r>
         <w:rPr>
           <w:sz w:val="40"/>
@@ -438,7 +429,6 @@
         </w:rPr>
         <w:t xml:space="preserve"> :</w:t>
       </w:r>
-      <w:proofErr w:type="gramEnd"/>
     </w:p>
     <w:p>
       <w:pPr>
@@ -944,7 +934,6 @@
               </w:rPr>
             </w:pPr>
             <w:proofErr w:type="spellStart"/>
-            <w:proofErr w:type="gramStart"/>
             <w:r>
               <w:rPr>
                 <w:i/>
@@ -958,15 +947,7 @@
                 <w:i/>
                 <w:sz w:val="16"/>
               </w:rPr>
-              <w:t xml:space="preserve"> :</w:t>
-            </w:r>
-            <w:proofErr w:type="gramEnd"/>
-            <w:r>
-              <w:rPr>
-                <w:i/>
-                <w:sz w:val="16"/>
-              </w:rPr>
-              <w:t xml:space="preserve"> 30-03-2023</w:t>
+              <w:t xml:space="preserve"> : 30-03-2023</w:t>
             </w:r>
           </w:p>
         </w:tc>
@@ -1010,23 +991,7 @@
                 <w:i/>
                 <w:sz w:val="16"/>
               </w:rPr>
-              <w:t xml:space="preserve"> </w:t>
-            </w:r>
-            <w:proofErr w:type="gramStart"/>
-            <w:r>
-              <w:rPr>
-                <w:i/>
-                <w:sz w:val="16"/>
-              </w:rPr>
-              <w:t>Halaman :</w:t>
-            </w:r>
-            <w:proofErr w:type="gramEnd"/>
-            <w:r>
-              <w:rPr>
-                <w:i/>
-                <w:sz w:val="16"/>
-              </w:rPr>
-              <w:t xml:space="preserve"> </w:t>
+              <w:t xml:space="preserve"> Halaman : </w:t>
             </w:r>
             <w:r>
               <w:rPr>
@@ -3824,12 +3789,10 @@
       <w:bookmarkStart w:id="5" w:name="_Toc505219817"/>
       <w:bookmarkStart w:id="6" w:name="_Toc62766021"/>
       <w:proofErr w:type="spellStart"/>
-      <w:proofErr w:type="gramStart"/>
       <w:r>
         <w:t>Definition,Acronim</w:t>
       </w:r>
       <w:proofErr w:type="spellEnd"/>
-      <w:proofErr w:type="gramEnd"/>
       <w:r>
         <w:t xml:space="preserve"> and Abbreviation</w:t>
       </w:r>
@@ -7423,19 +7386,11 @@
                 <w:color w:val="000000"/>
               </w:rPr>
             </w:pPr>
-            <w:proofErr w:type="gramStart"/>
-            <w:r>
-              <w:rPr>
-                <w:color w:val="000000"/>
-              </w:rPr>
-              <w:t>AAAA :</w:t>
-            </w:r>
-            <w:proofErr w:type="gramEnd"/>
-            <w:r>
-              <w:rPr>
-                <w:color w:val="000000"/>
-              </w:rPr>
-              <w:t xml:space="preserve"> Prodi </w:t>
+            <w:r>
+              <w:rPr>
+                <w:color w:val="000000"/>
+              </w:rPr>
+              <w:t xml:space="preserve">AAAA : Prodi </w:t>
             </w:r>
             <w:proofErr w:type="spellStart"/>
             <w:r>
@@ -7665,19 +7620,11 @@
                 <w:color w:val="000000"/>
               </w:rPr>
             </w:pPr>
-            <w:proofErr w:type="gramStart"/>
-            <w:r>
-              <w:rPr>
-                <w:color w:val="000000"/>
-              </w:rPr>
-              <w:t>SD :</w:t>
-            </w:r>
-            <w:proofErr w:type="gramEnd"/>
-            <w:r>
-              <w:rPr>
-                <w:color w:val="000000"/>
-              </w:rPr>
-              <w:t xml:space="preserve"> Nama </w:t>
+            <w:r>
+              <w:rPr>
+                <w:color w:val="000000"/>
+              </w:rPr>
+              <w:t xml:space="preserve">SD : Nama </w:t>
             </w:r>
             <w:proofErr w:type="spellStart"/>
             <w:r>
@@ -7729,19 +7676,11 @@
                 <w:color w:val="000000"/>
               </w:rPr>
             </w:pPr>
-            <w:proofErr w:type="gramStart"/>
-            <w:r>
-              <w:rPr>
-                <w:color w:val="000000"/>
-              </w:rPr>
-              <w:t>XXX :</w:t>
-            </w:r>
-            <w:proofErr w:type="gramEnd"/>
-            <w:r>
-              <w:rPr>
-                <w:color w:val="000000"/>
-              </w:rPr>
-              <w:t xml:space="preserve"> </w:t>
+            <w:r>
+              <w:rPr>
+                <w:color w:val="000000"/>
+              </w:rPr>
+              <w:t xml:space="preserve">XXX : </w:t>
             </w:r>
             <w:proofErr w:type="spellStart"/>
             <w:r>
@@ -7956,7 +7895,6 @@
               <w:t xml:space="preserve"> </w:t>
             </w:r>
             <w:proofErr w:type="spellStart"/>
-            <w:proofErr w:type="gramStart"/>
             <w:r>
               <w:rPr>
                 <w:color w:val="000000"/>
@@ -7968,14 +7906,7 @@
               <w:rPr>
                 <w:color w:val="000000"/>
               </w:rPr>
-              <w:t xml:space="preserve"> :</w:t>
-            </w:r>
-            <w:proofErr w:type="gramEnd"/>
-            <w:r>
-              <w:rPr>
-                <w:color w:val="000000"/>
-              </w:rPr>
-              <w:t>  1, 2, 3</w:t>
+              <w:t xml:space="preserve"> :  1, 2, 3</w:t>
             </w:r>
           </w:p>
           <w:p>
@@ -7985,7 +7916,6 @@
               <w:jc w:val="both"/>
             </w:pPr>
             <w:proofErr w:type="spellStart"/>
-            <w:proofErr w:type="gramStart"/>
             <w:r>
               <w:rPr>
                 <w:color w:val="000000"/>
@@ -7997,14 +7927,7 @@
               <w:rPr>
                 <w:color w:val="000000"/>
               </w:rPr>
-              <w:t xml:space="preserve"> :</w:t>
-            </w:r>
-            <w:proofErr w:type="gramEnd"/>
-            <w:r>
-              <w:rPr>
-                <w:color w:val="000000"/>
-              </w:rPr>
-              <w:t> </w:t>
+              <w:t xml:space="preserve"> : </w:t>
             </w:r>
           </w:p>
           <w:p>
@@ -8059,7 +7982,6 @@
               <w:t xml:space="preserve"> sub-</w:t>
             </w:r>
             <w:proofErr w:type="spellStart"/>
-            <w:proofErr w:type="gramStart"/>
             <w:r>
               <w:rPr>
                 <w:color w:val="000000"/>
@@ -8071,14 +7993,7 @@
               <w:rPr>
                 <w:color w:val="000000"/>
               </w:rPr>
-              <w:t xml:space="preserve"> :</w:t>
-            </w:r>
-            <w:proofErr w:type="gramEnd"/>
-            <w:r>
-              <w:rPr>
-                <w:color w:val="000000"/>
-              </w:rPr>
-              <w:t xml:space="preserve"> 1.1, 1.2, 1.3</w:t>
+              <w:t xml:space="preserve"> : 1.1, 1.2, 1.3</w:t>
             </w:r>
           </w:p>
           <w:p>
@@ -8088,7 +8003,6 @@
               <w:jc w:val="both"/>
             </w:pPr>
             <w:proofErr w:type="spellStart"/>
-            <w:proofErr w:type="gramStart"/>
             <w:r>
               <w:rPr>
                 <w:color w:val="000000"/>
@@ -8100,14 +8014,7 @@
               <w:rPr>
                 <w:color w:val="000000"/>
               </w:rPr>
-              <w:t xml:space="preserve"> :</w:t>
-            </w:r>
-            <w:proofErr w:type="gramEnd"/>
-            <w:r>
-              <w:rPr>
-                <w:color w:val="000000"/>
-              </w:rPr>
-              <w:t> </w:t>
+              <w:t xml:space="preserve"> : </w:t>
             </w:r>
           </w:p>
           <w:p>
@@ -8318,7 +8225,6 @@
               <w:t xml:space="preserve"> </w:t>
             </w:r>
             <w:proofErr w:type="spellStart"/>
-            <w:proofErr w:type="gramStart"/>
             <w:r>
               <w:rPr>
                 <w:color w:val="000000"/>
@@ -8330,14 +8236,7 @@
               <w:rPr>
                 <w:color w:val="000000"/>
               </w:rPr>
-              <w:t xml:space="preserve"> :</w:t>
-            </w:r>
-            <w:proofErr w:type="gramEnd"/>
-            <w:r>
-              <w:rPr>
-                <w:color w:val="000000"/>
-              </w:rPr>
-              <w:t xml:space="preserve"> </w:t>
+              <w:t xml:space="preserve"> : </w:t>
             </w:r>
             <w:proofErr w:type="spellStart"/>
             <w:r>
@@ -8395,7 +8294,6 @@
               <w:t xml:space="preserve"> </w:t>
             </w:r>
             <w:proofErr w:type="spellStart"/>
-            <w:proofErr w:type="gramStart"/>
             <w:r>
               <w:rPr>
                 <w:color w:val="000000"/>
@@ -8407,14 +8305,7 @@
               <w:rPr>
                 <w:color w:val="000000"/>
               </w:rPr>
-              <w:t xml:space="preserve"> :</w:t>
-            </w:r>
-            <w:proofErr w:type="gramEnd"/>
-            <w:r>
-              <w:rPr>
-                <w:color w:val="000000"/>
-              </w:rPr>
-              <w:t xml:space="preserve"> Gambar 1. </w:t>
+              <w:t xml:space="preserve"> : Gambar 1. </w:t>
             </w:r>
             <w:proofErr w:type="spellStart"/>
             <w:r>
@@ -8461,21 +8352,7 @@
               <w:rPr>
                 <w:color w:val="000000"/>
               </w:rPr>
-              <w:t xml:space="preserve"> </w:t>
-            </w:r>
-            <w:proofErr w:type="gramStart"/>
-            <w:r>
-              <w:rPr>
-                <w:color w:val="000000"/>
-              </w:rPr>
-              <w:t>Font :</w:t>
-            </w:r>
-            <w:proofErr w:type="gramEnd"/>
-            <w:r>
-              <w:rPr>
-                <w:color w:val="000000"/>
-              </w:rPr>
-              <w:t xml:space="preserve"> 12</w:t>
+              <w:t xml:space="preserve"> Font : 12</w:t>
             </w:r>
           </w:p>
           <w:p>
@@ -8511,7 +8388,6 @@
               <w:t xml:space="preserve"> Font </w:t>
             </w:r>
             <w:proofErr w:type="spellStart"/>
-            <w:proofErr w:type="gramStart"/>
             <w:r>
               <w:rPr>
                 <w:color w:val="000000"/>
@@ -8523,14 +8399,7 @@
               <w:rPr>
                 <w:color w:val="000000"/>
               </w:rPr>
-              <w:t xml:space="preserve"> :</w:t>
-            </w:r>
-            <w:proofErr w:type="gramEnd"/>
-            <w:r>
-              <w:rPr>
-                <w:color w:val="000000"/>
-              </w:rPr>
-              <w:t xml:space="preserve"> 12</w:t>
+              <w:t xml:space="preserve"> : 12</w:t>
             </w:r>
           </w:p>
           <w:p>
@@ -8566,7 +8435,6 @@
               <w:t xml:space="preserve"> Font </w:t>
             </w:r>
             <w:proofErr w:type="spellStart"/>
-            <w:proofErr w:type="gramStart"/>
             <w:r>
               <w:rPr>
                 <w:color w:val="000000"/>
@@ -8578,14 +8446,7 @@
               <w:rPr>
                 <w:color w:val="000000"/>
               </w:rPr>
-              <w:t xml:space="preserve"> :</w:t>
-            </w:r>
-            <w:proofErr w:type="gramEnd"/>
-            <w:r>
-              <w:rPr>
-                <w:color w:val="000000"/>
-              </w:rPr>
-              <w:t xml:space="preserve"> Arial</w:t>
+              <w:t xml:space="preserve"> : Arial</w:t>
             </w:r>
           </w:p>
           <w:p>
@@ -8618,21 +8479,7 @@
               <w:rPr>
                 <w:color w:val="000000"/>
               </w:rPr>
-              <w:t xml:space="preserve"> Font Caption </w:t>
-            </w:r>
-            <w:proofErr w:type="gramStart"/>
-            <w:r>
-              <w:rPr>
-                <w:color w:val="000000"/>
-              </w:rPr>
-              <w:t>Gambar :</w:t>
-            </w:r>
-            <w:proofErr w:type="gramEnd"/>
-            <w:r>
-              <w:rPr>
-                <w:color w:val="000000"/>
-              </w:rPr>
-              <w:t xml:space="preserve"> Times New Roman</w:t>
+              <w:t xml:space="preserve"> Font Caption Gambar : Times New Roman</w:t>
             </w:r>
           </w:p>
           <w:p>
@@ -8668,7 +8515,6 @@
               <w:t xml:space="preserve"> Font Caption </w:t>
             </w:r>
             <w:proofErr w:type="spellStart"/>
-            <w:proofErr w:type="gramStart"/>
             <w:r>
               <w:rPr>
                 <w:color w:val="000000"/>
@@ -8680,14 +8526,7 @@
               <w:rPr>
                 <w:color w:val="000000"/>
               </w:rPr>
-              <w:t xml:space="preserve"> :</w:t>
-            </w:r>
-            <w:proofErr w:type="gramEnd"/>
-            <w:r>
-              <w:rPr>
-                <w:color w:val="000000"/>
-              </w:rPr>
-              <w:t xml:space="preserve"> 10</w:t>
+              <w:t xml:space="preserve"> : 10</w:t>
             </w:r>
           </w:p>
           <w:p>
@@ -8720,21 +8559,7 @@
               <w:rPr>
                 <w:color w:val="000000"/>
               </w:rPr>
-              <w:t xml:space="preserve"> Font Caption </w:t>
-            </w:r>
-            <w:proofErr w:type="gramStart"/>
-            <w:r>
-              <w:rPr>
-                <w:color w:val="000000"/>
-              </w:rPr>
-              <w:t>Gambar :</w:t>
-            </w:r>
-            <w:proofErr w:type="gramEnd"/>
-            <w:r>
-              <w:rPr>
-                <w:color w:val="000000"/>
-              </w:rPr>
-              <w:t xml:space="preserve"> 12</w:t>
+              <w:t xml:space="preserve"> Font Caption Gambar : 12</w:t>
             </w:r>
           </w:p>
           <w:p>
@@ -8770,7 +8595,6 @@
               <w:t xml:space="preserve"> Font </w:t>
             </w:r>
             <w:proofErr w:type="spellStart"/>
-            <w:proofErr w:type="gramStart"/>
             <w:r>
               <w:rPr>
                 <w:color w:val="000000"/>
@@ -8782,14 +8606,7 @@
               <w:rPr>
                 <w:color w:val="000000"/>
               </w:rPr>
-              <w:t xml:space="preserve"> :</w:t>
-            </w:r>
-            <w:proofErr w:type="gramEnd"/>
-            <w:r>
-              <w:rPr>
-                <w:color w:val="000000"/>
-              </w:rPr>
-              <w:t xml:space="preserve"> Times New Roman </w:t>
+              <w:t xml:space="preserve"> : Times New Roman </w:t>
             </w:r>
           </w:p>
         </w:tc>
@@ -28075,21 +27892,7 @@
         <w:rPr>
           <w:lang w:val="en-AU"/>
         </w:rPr>
-        <w:t>/</w:t>
-      </w:r>
-      <w:proofErr w:type="gramStart"/>
-      <w:r>
-        <w:rPr>
-          <w:lang w:val="en-AU"/>
-        </w:rPr>
-        <w:t>Nama :</w:t>
-      </w:r>
-      <w:proofErr w:type="gramEnd"/>
-      <w:r>
-        <w:rPr>
-          <w:lang w:val="en-AU"/>
-        </w:rPr>
-        <w:t xml:space="preserve"> </w:t>
+        <w:t xml:space="preserve">/Nama : </w:t>
       </w:r>
       <w:proofErr w:type="spellStart"/>
       <w:r>
@@ -28127,21 +27930,7 @@
           <w:lang w:val="en-AU"/>
         </w:rPr>
         <w:tab/>
-        <w:t xml:space="preserve">    </w:t>
-      </w:r>
-      <w:proofErr w:type="gramStart"/>
-      <w:r>
-        <w:rPr>
-          <w:lang w:val="en-AU"/>
-        </w:rPr>
-        <w:t xml:space="preserve">  :</w:t>
-      </w:r>
-      <w:proofErr w:type="gramEnd"/>
-      <w:r>
-        <w:rPr>
-          <w:lang w:val="en-AU"/>
-        </w:rPr>
-        <w:t xml:space="preserve"> </w:t>
+        <w:t xml:space="preserve">      : </w:t>
       </w:r>
       <w:proofErr w:type="spellStart"/>
       <w:r>
@@ -28220,21 +28009,7 @@
           <w:lang w:val="en-AU"/>
         </w:rPr>
         <w:tab/>
-        <w:t xml:space="preserve">    </w:t>
-      </w:r>
-      <w:proofErr w:type="gramStart"/>
-      <w:r>
-        <w:rPr>
-          <w:lang w:val="en-AU"/>
-        </w:rPr>
-        <w:t xml:space="preserve">  :</w:t>
-      </w:r>
-      <w:proofErr w:type="gramEnd"/>
-      <w:r>
-        <w:rPr>
-          <w:lang w:val="en-AU"/>
-        </w:rPr>
-        <w:t xml:space="preserve"> </w:t>
+        <w:t xml:space="preserve">      : </w:t>
       </w:r>
       <w:proofErr w:type="spellStart"/>
       <w:r>
@@ -28270,21 +28045,7 @@
           <w:lang w:val="en-AU"/>
         </w:rPr>
         <w:tab/>
-        <w:t xml:space="preserve">    </w:t>
-      </w:r>
-      <w:proofErr w:type="gramStart"/>
-      <w:r>
-        <w:rPr>
-          <w:lang w:val="en-AU"/>
-        </w:rPr>
-        <w:t xml:space="preserve">  :</w:t>
-      </w:r>
-      <w:proofErr w:type="gramEnd"/>
-      <w:r>
-        <w:rPr>
-          <w:lang w:val="en-AU"/>
-        </w:rPr>
-        <w:t xml:space="preserve"> 4 </w:t>
+        <w:t xml:space="preserve">      : 4 </w:t>
       </w:r>
       <w:r>
         <w:rPr>
@@ -28307,29 +28068,13 @@
           <w:iCs/>
           <w:lang w:val="en-AU"/>
         </w:rPr>
-        <w:t xml:space="preserve">Primary Key       </w:t>
-      </w:r>
-      <w:proofErr w:type="gramStart"/>
-      <w:r>
-        <w:rPr>
-          <w:i/>
-          <w:iCs/>
-          <w:lang w:val="en-AU"/>
-        </w:rPr>
-        <w:t xml:space="preserve">  </w:t>
-      </w:r>
-      <w:r>
-        <w:rPr>
-          <w:lang w:val="en-AU"/>
-        </w:rPr>
-        <w:t>:</w:t>
-      </w:r>
-      <w:proofErr w:type="gramEnd"/>
-      <w:r>
-        <w:rPr>
-          <w:lang w:val="en-AU"/>
-        </w:rPr>
-        <w:t xml:space="preserve"> id</w:t>
+        <w:t xml:space="preserve">Primary Key         </w:t>
+      </w:r>
+      <w:r>
+        <w:rPr>
+          <w:lang w:val="en-AU"/>
+        </w:rPr>
+        <w:t>: id</w:t>
       </w:r>
     </w:p>
     <w:p>
@@ -29710,21 +29455,7 @@
         <w:rPr>
           <w:lang w:val="en-AU"/>
         </w:rPr>
-        <w:t>/</w:t>
-      </w:r>
-      <w:proofErr w:type="gramStart"/>
-      <w:r>
-        <w:rPr>
-          <w:lang w:val="en-AU"/>
-        </w:rPr>
-        <w:t>Nama :</w:t>
-      </w:r>
-      <w:proofErr w:type="gramEnd"/>
-      <w:r>
-        <w:rPr>
-          <w:lang w:val="en-AU"/>
-        </w:rPr>
-        <w:t xml:space="preserve"> </w:t>
+        <w:t xml:space="preserve">/Nama : </w:t>
       </w:r>
       <w:proofErr w:type="spellStart"/>
       <w:r>
@@ -29753,21 +29484,7 @@
         <w:rPr>
           <w:lang w:val="en-AU"/>
         </w:rPr>
-        <w:t xml:space="preserve"> Isi        </w:t>
-      </w:r>
-      <w:proofErr w:type="gramStart"/>
-      <w:r>
-        <w:rPr>
-          <w:lang w:val="en-AU"/>
-        </w:rPr>
-        <w:t xml:space="preserve">  :</w:t>
-      </w:r>
-      <w:proofErr w:type="gramEnd"/>
-      <w:r>
-        <w:rPr>
-          <w:lang w:val="en-AU"/>
-        </w:rPr>
-        <w:t xml:space="preserve"> </w:t>
+        <w:t xml:space="preserve"> Isi          : </w:t>
       </w:r>
       <w:proofErr w:type="spellStart"/>
       <w:r>
@@ -29852,21 +29569,7 @@
         <w:rPr>
           <w:lang w:val="en-AU"/>
         </w:rPr>
-        <w:t xml:space="preserve">                    </w:t>
-      </w:r>
-      <w:proofErr w:type="gramStart"/>
-      <w:r>
-        <w:rPr>
-          <w:lang w:val="en-AU"/>
-        </w:rPr>
-        <w:t xml:space="preserve">  :</w:t>
-      </w:r>
-      <w:proofErr w:type="gramEnd"/>
-      <w:r>
-        <w:rPr>
-          <w:lang w:val="en-AU"/>
-        </w:rPr>
-        <w:t xml:space="preserve"> </w:t>
+        <w:t xml:space="preserve">                      : </w:t>
       </w:r>
       <w:proofErr w:type="spellStart"/>
       <w:r>
@@ -29895,21 +29598,7 @@
         <w:rPr>
           <w:lang w:val="en-AU"/>
         </w:rPr>
-        <w:t xml:space="preserve">Volume               </w:t>
-      </w:r>
-      <w:proofErr w:type="gramStart"/>
-      <w:r>
-        <w:rPr>
-          <w:lang w:val="en-AU"/>
-        </w:rPr>
-        <w:t xml:space="preserve">  :</w:t>
-      </w:r>
-      <w:proofErr w:type="gramEnd"/>
-      <w:r>
-        <w:rPr>
-          <w:lang w:val="en-AU"/>
-        </w:rPr>
-        <w:t xml:space="preserve"> 5 </w:t>
+        <w:t xml:space="preserve">Volume                 : 5 </w:t>
       </w:r>
       <w:r>
         <w:rPr>
@@ -29932,29 +29621,13 @@
           <w:iCs/>
           <w:lang w:val="en-AU"/>
         </w:rPr>
-        <w:t xml:space="preserve">Primary Key       </w:t>
-      </w:r>
-      <w:proofErr w:type="gramStart"/>
-      <w:r>
-        <w:rPr>
-          <w:i/>
-          <w:iCs/>
-          <w:lang w:val="en-AU"/>
-        </w:rPr>
-        <w:t xml:space="preserve">  </w:t>
-      </w:r>
-      <w:r>
-        <w:rPr>
-          <w:lang w:val="en-AU"/>
-        </w:rPr>
-        <w:t>:</w:t>
-      </w:r>
-      <w:proofErr w:type="gramEnd"/>
-      <w:r>
-        <w:rPr>
-          <w:lang w:val="en-AU"/>
-        </w:rPr>
-        <w:t xml:space="preserve"> id</w:t>
+        <w:t xml:space="preserve">Primary Key         </w:t>
+      </w:r>
+      <w:r>
+        <w:rPr>
+          <w:lang w:val="en-AU"/>
+        </w:rPr>
+        <w:t>: id</w:t>
       </w:r>
     </w:p>
     <w:p>
@@ -31674,18 +31347,8 @@
                 <w:color w:val="000000"/>
                 <w:lang w:val="en-US"/>
               </w:rPr>
-              <w:t xml:space="preserve">Attribute </w:t>
-            </w:r>
-            <w:proofErr w:type="gramStart"/>
-            <w:r>
-              <w:rPr>
-                <w:i/>
-                <w:color w:val="000000"/>
-                <w:lang w:val="en-US"/>
-              </w:rPr>
-              <w:t>Non Key</w:t>
-            </w:r>
-            <w:proofErr w:type="gramEnd"/>
+              <w:t>Attribute Non Key</w:t>
+            </w:r>
           </w:p>
         </w:tc>
       </w:tr>
@@ -31736,21 +31399,7 @@
         <w:rPr>
           <w:lang w:val="en-AU"/>
         </w:rPr>
-        <w:t>/</w:t>
-      </w:r>
-      <w:proofErr w:type="gramStart"/>
-      <w:r>
-        <w:rPr>
-          <w:lang w:val="en-AU"/>
-        </w:rPr>
-        <w:t>Nama :</w:t>
-      </w:r>
-      <w:proofErr w:type="gramEnd"/>
-      <w:r>
-        <w:rPr>
-          <w:lang w:val="en-AU"/>
-        </w:rPr>
-        <w:t xml:space="preserve"> Order</w:t>
+        <w:t>/Nama : Order</w:t>
       </w:r>
     </w:p>
     <w:p>
@@ -31771,21 +31420,7 @@
         <w:rPr>
           <w:lang w:val="en-AU"/>
         </w:rPr>
-        <w:t xml:space="preserve"> Isi        </w:t>
-      </w:r>
-      <w:proofErr w:type="gramStart"/>
-      <w:r>
-        <w:rPr>
-          <w:lang w:val="en-AU"/>
-        </w:rPr>
-        <w:t xml:space="preserve">  :</w:t>
-      </w:r>
-      <w:proofErr w:type="gramEnd"/>
-      <w:r>
-        <w:rPr>
-          <w:lang w:val="en-AU"/>
-        </w:rPr>
-        <w:t xml:space="preserve"> </w:t>
+        <w:t xml:space="preserve"> Isi          : </w:t>
       </w:r>
       <w:proofErr w:type="spellStart"/>
       <w:r>
@@ -31848,21 +31483,7 @@
         <w:rPr>
           <w:lang w:val="en-AU"/>
         </w:rPr>
-        <w:t xml:space="preserve">                    </w:t>
-      </w:r>
-      <w:proofErr w:type="gramStart"/>
-      <w:r>
-        <w:rPr>
-          <w:lang w:val="en-AU"/>
-        </w:rPr>
-        <w:t xml:space="preserve">  :</w:t>
-      </w:r>
-      <w:proofErr w:type="gramEnd"/>
-      <w:r>
-        <w:rPr>
-          <w:lang w:val="en-AU"/>
-        </w:rPr>
-        <w:t xml:space="preserve"> </w:t>
+        <w:t xml:space="preserve">                      : </w:t>
       </w:r>
       <w:proofErr w:type="spellStart"/>
       <w:r>
@@ -31891,21 +31512,7 @@
         <w:rPr>
           <w:lang w:val="en-AU"/>
         </w:rPr>
-        <w:t xml:space="preserve">Volume               </w:t>
-      </w:r>
-      <w:proofErr w:type="gramStart"/>
-      <w:r>
-        <w:rPr>
-          <w:lang w:val="en-AU"/>
-        </w:rPr>
-        <w:t xml:space="preserve">  :</w:t>
-      </w:r>
-      <w:proofErr w:type="gramEnd"/>
-      <w:r>
-        <w:rPr>
-          <w:lang w:val="en-AU"/>
-        </w:rPr>
-        <w:t xml:space="preserve"> 10 </w:t>
+        <w:t xml:space="preserve">Volume                 : 10 </w:t>
       </w:r>
       <w:r>
         <w:rPr>
@@ -31928,29 +31535,13 @@
           <w:iCs/>
           <w:lang w:val="en-AU"/>
         </w:rPr>
-        <w:t xml:space="preserve">Primary Key       </w:t>
-      </w:r>
-      <w:proofErr w:type="gramStart"/>
-      <w:r>
-        <w:rPr>
-          <w:i/>
-          <w:iCs/>
-          <w:lang w:val="en-AU"/>
-        </w:rPr>
-        <w:t xml:space="preserve">  </w:t>
-      </w:r>
-      <w:r>
-        <w:rPr>
-          <w:lang w:val="en-AU"/>
-        </w:rPr>
-        <w:t>:</w:t>
-      </w:r>
-      <w:proofErr w:type="gramEnd"/>
-      <w:r>
-        <w:rPr>
-          <w:lang w:val="en-AU"/>
-        </w:rPr>
-        <w:t xml:space="preserve"> id</w:t>
+        <w:t xml:space="preserve">Primary Key         </w:t>
+      </w:r>
+      <w:r>
+        <w:rPr>
+          <w:lang w:val="en-AU"/>
+        </w:rPr>
+        <w:t>: id</w:t>
       </w:r>
     </w:p>
     <w:p>
@@ -32629,7 +32220,6 @@
                 <w:lang w:val="en-AU"/>
               </w:rPr>
             </w:pPr>
-            <w:proofErr w:type="gramStart"/>
             <w:r>
               <w:rPr>
                 <w:color w:val="000000"/>
@@ -32644,7 +32234,6 @@
               </w:rPr>
               <w:t>(</w:t>
             </w:r>
-            <w:proofErr w:type="gramEnd"/>
             <w:r>
               <w:rPr>
                 <w:color w:val="000000"/>
@@ -34769,18 +34358,8 @@
                 <w:color w:val="000000"/>
                 <w:lang w:val="en-US"/>
               </w:rPr>
-              <w:t xml:space="preserve">Attribute </w:t>
-            </w:r>
-            <w:proofErr w:type="gramStart"/>
-            <w:r>
-              <w:rPr>
-                <w:i/>
-                <w:color w:val="000000"/>
-                <w:lang w:val="en-US"/>
-              </w:rPr>
-              <w:t>Non Key</w:t>
-            </w:r>
-            <w:proofErr w:type="gramEnd"/>
+              <w:t>Attribute Non Key</w:t>
+            </w:r>
           </w:p>
         </w:tc>
       </w:tr>
@@ -35047,18 +34626,8 @@
                 <w:color w:val="000000"/>
                 <w:lang w:val="en-US"/>
               </w:rPr>
-              <w:t xml:space="preserve">Attribute </w:t>
-            </w:r>
-            <w:proofErr w:type="gramStart"/>
-            <w:r>
-              <w:rPr>
-                <w:i/>
-                <w:color w:val="000000"/>
-                <w:lang w:val="en-US"/>
-              </w:rPr>
-              <w:t>Non Key</w:t>
-            </w:r>
-            <w:proofErr w:type="gramEnd"/>
+              <w:t>Attribute Non Key</w:t>
+            </w:r>
           </w:p>
         </w:tc>
       </w:tr>
@@ -35101,21 +34670,7 @@
         <w:rPr>
           <w:lang w:val="en-AU"/>
         </w:rPr>
-        <w:t>/</w:t>
-      </w:r>
-      <w:proofErr w:type="gramStart"/>
-      <w:r>
-        <w:rPr>
-          <w:lang w:val="en-AU"/>
-        </w:rPr>
-        <w:t>Nama :</w:t>
-      </w:r>
-      <w:proofErr w:type="gramEnd"/>
-      <w:r>
-        <w:rPr>
-          <w:lang w:val="en-AU"/>
-        </w:rPr>
-        <w:t xml:space="preserve"> Kamar</w:t>
+        <w:t>/Nama : Kamar</w:t>
       </w:r>
     </w:p>
     <w:p>
@@ -35136,21 +34691,7 @@
         <w:rPr>
           <w:lang w:val="en-AU"/>
         </w:rPr>
-        <w:t xml:space="preserve"> Isi        </w:t>
-      </w:r>
-      <w:proofErr w:type="gramStart"/>
-      <w:r>
-        <w:rPr>
-          <w:lang w:val="en-AU"/>
-        </w:rPr>
-        <w:t xml:space="preserve">  :</w:t>
-      </w:r>
-      <w:proofErr w:type="gramEnd"/>
-      <w:r>
-        <w:rPr>
-          <w:lang w:val="en-AU"/>
-        </w:rPr>
-        <w:t xml:space="preserve"> </w:t>
+        <w:t xml:space="preserve"> Isi          : </w:t>
       </w:r>
       <w:proofErr w:type="spellStart"/>
       <w:r>
@@ -35235,21 +34776,7 @@
         <w:rPr>
           <w:lang w:val="en-AU"/>
         </w:rPr>
-        <w:t xml:space="preserve">                    </w:t>
-      </w:r>
-      <w:proofErr w:type="gramStart"/>
-      <w:r>
-        <w:rPr>
-          <w:lang w:val="en-AU"/>
-        </w:rPr>
-        <w:t xml:space="preserve">  :</w:t>
-      </w:r>
-      <w:proofErr w:type="gramEnd"/>
-      <w:r>
-        <w:rPr>
-          <w:lang w:val="en-AU"/>
-        </w:rPr>
-        <w:t xml:space="preserve"> </w:t>
+        <w:t xml:space="preserve">                      : </w:t>
       </w:r>
       <w:proofErr w:type="spellStart"/>
       <w:r>
@@ -35278,21 +34805,7 @@
         <w:rPr>
           <w:lang w:val="en-AU"/>
         </w:rPr>
-        <w:t xml:space="preserve">Volume               </w:t>
-      </w:r>
-      <w:proofErr w:type="gramStart"/>
-      <w:r>
-        <w:rPr>
-          <w:lang w:val="en-AU"/>
-        </w:rPr>
-        <w:t xml:space="preserve">  :</w:t>
-      </w:r>
-      <w:proofErr w:type="gramEnd"/>
-      <w:r>
-        <w:rPr>
-          <w:lang w:val="en-AU"/>
-        </w:rPr>
-        <w:t xml:space="preserve"> 5 </w:t>
+        <w:t xml:space="preserve">Volume                 : 5 </w:t>
       </w:r>
       <w:r>
         <w:rPr>
@@ -35315,29 +34828,13 @@
           <w:iCs/>
           <w:lang w:val="en-AU"/>
         </w:rPr>
-        <w:t xml:space="preserve">Primary Key       </w:t>
-      </w:r>
-      <w:proofErr w:type="gramStart"/>
-      <w:r>
-        <w:rPr>
-          <w:i/>
-          <w:iCs/>
-          <w:lang w:val="en-AU"/>
-        </w:rPr>
-        <w:t xml:space="preserve">  </w:t>
-      </w:r>
-      <w:r>
-        <w:rPr>
-          <w:lang w:val="en-AU"/>
-        </w:rPr>
-        <w:t>:</w:t>
-      </w:r>
-      <w:proofErr w:type="gramEnd"/>
-      <w:r>
-        <w:rPr>
-          <w:lang w:val="en-AU"/>
-        </w:rPr>
-        <w:t xml:space="preserve"> id</w:t>
+        <w:t xml:space="preserve">Primary Key         </w:t>
+      </w:r>
+      <w:r>
+        <w:rPr>
+          <w:lang w:val="en-AU"/>
+        </w:rPr>
+        <w:t>: id</w:t>
       </w:r>
     </w:p>
     <w:p>
@@ -37025,21 +36522,7 @@
         <w:rPr>
           <w:lang w:val="en-AU"/>
         </w:rPr>
-        <w:t>/</w:t>
-      </w:r>
-      <w:proofErr w:type="gramStart"/>
-      <w:r>
-        <w:rPr>
-          <w:lang w:val="en-AU"/>
-        </w:rPr>
-        <w:t>Nama :</w:t>
-      </w:r>
-      <w:proofErr w:type="gramEnd"/>
-      <w:r>
-        <w:rPr>
-          <w:lang w:val="en-AU"/>
-        </w:rPr>
-        <w:t xml:space="preserve"> </w:t>
+        <w:t xml:space="preserve">/Nama : </w:t>
       </w:r>
       <w:proofErr w:type="spellStart"/>
       <w:r>
@@ -37068,21 +36551,7 @@
         <w:rPr>
           <w:lang w:val="en-AU"/>
         </w:rPr>
-        <w:t xml:space="preserve"> Isi        </w:t>
-      </w:r>
-      <w:proofErr w:type="gramStart"/>
-      <w:r>
-        <w:rPr>
-          <w:lang w:val="en-AU"/>
-        </w:rPr>
-        <w:t xml:space="preserve">  :</w:t>
-      </w:r>
-      <w:proofErr w:type="gramEnd"/>
-      <w:r>
-        <w:rPr>
-          <w:lang w:val="en-AU"/>
-        </w:rPr>
-        <w:t xml:space="preserve"> </w:t>
+        <w:t xml:space="preserve"> Isi          : </w:t>
       </w:r>
       <w:proofErr w:type="spellStart"/>
       <w:r>
@@ -37167,21 +36636,7 @@
         <w:rPr>
           <w:lang w:val="en-AU"/>
         </w:rPr>
-        <w:t xml:space="preserve">                    </w:t>
-      </w:r>
-      <w:proofErr w:type="gramStart"/>
-      <w:r>
-        <w:rPr>
-          <w:lang w:val="en-AU"/>
-        </w:rPr>
-        <w:t xml:space="preserve">  :</w:t>
-      </w:r>
-      <w:proofErr w:type="gramEnd"/>
-      <w:r>
-        <w:rPr>
-          <w:lang w:val="en-AU"/>
-        </w:rPr>
-        <w:t xml:space="preserve"> </w:t>
+        <w:t xml:space="preserve">                      : </w:t>
       </w:r>
       <w:proofErr w:type="spellStart"/>
       <w:r>
@@ -37210,21 +36665,7 @@
         <w:rPr>
           <w:lang w:val="en-AU"/>
         </w:rPr>
-        <w:t xml:space="preserve">Volume               </w:t>
-      </w:r>
-      <w:proofErr w:type="gramStart"/>
-      <w:r>
-        <w:rPr>
-          <w:lang w:val="en-AU"/>
-        </w:rPr>
-        <w:t xml:space="preserve">  :</w:t>
-      </w:r>
-      <w:proofErr w:type="gramEnd"/>
-      <w:r>
-        <w:rPr>
-          <w:lang w:val="en-AU"/>
-        </w:rPr>
-        <w:t xml:space="preserve"> 3 </w:t>
+        <w:t xml:space="preserve">Volume                 : 3 </w:t>
       </w:r>
       <w:r>
         <w:rPr>
@@ -37247,29 +36688,13 @@
           <w:iCs/>
           <w:lang w:val="en-AU"/>
         </w:rPr>
-        <w:t xml:space="preserve">Primary Key       </w:t>
-      </w:r>
-      <w:proofErr w:type="gramStart"/>
-      <w:r>
-        <w:rPr>
-          <w:i/>
-          <w:iCs/>
-          <w:lang w:val="en-AU"/>
-        </w:rPr>
-        <w:t xml:space="preserve">  </w:t>
-      </w:r>
-      <w:r>
-        <w:rPr>
-          <w:lang w:val="en-AU"/>
-        </w:rPr>
-        <w:t>:</w:t>
-      </w:r>
-      <w:proofErr w:type="gramEnd"/>
-      <w:r>
-        <w:rPr>
-          <w:lang w:val="en-AU"/>
-        </w:rPr>
-        <w:t xml:space="preserve"> id</w:t>
+        <w:t xml:space="preserve">Primary Key         </w:t>
+      </w:r>
+      <w:r>
+        <w:rPr>
+          <w:lang w:val="en-AU"/>
+        </w:rPr>
+        <w:t>: id</w:t>
       </w:r>
     </w:p>
     <w:p>
@@ -38550,21 +37975,7 @@
         <w:rPr>
           <w:lang w:val="en-AU"/>
         </w:rPr>
-        <w:t>/</w:t>
-      </w:r>
-      <w:proofErr w:type="gramStart"/>
-      <w:r>
-        <w:rPr>
-          <w:lang w:val="en-AU"/>
-        </w:rPr>
-        <w:t>Nama :</w:t>
-      </w:r>
-      <w:proofErr w:type="gramEnd"/>
-      <w:r>
-        <w:rPr>
-          <w:lang w:val="en-AU"/>
-        </w:rPr>
-        <w:t xml:space="preserve"> User</w:t>
+        <w:t>/Nama : User</w:t>
       </w:r>
     </w:p>
     <w:p>
@@ -38585,21 +37996,7 @@
         <w:rPr>
           <w:lang w:val="en-AU"/>
         </w:rPr>
-        <w:t xml:space="preserve"> Isi        </w:t>
-      </w:r>
-      <w:proofErr w:type="gramStart"/>
-      <w:r>
-        <w:rPr>
-          <w:lang w:val="en-AU"/>
-        </w:rPr>
-        <w:t xml:space="preserve">  :</w:t>
-      </w:r>
-      <w:proofErr w:type="gramEnd"/>
-      <w:r>
-        <w:rPr>
-          <w:lang w:val="en-AU"/>
-        </w:rPr>
-        <w:t xml:space="preserve"> </w:t>
+        <w:t xml:space="preserve"> Isi          : </w:t>
       </w:r>
       <w:proofErr w:type="spellStart"/>
       <w:r>
@@ -38676,21 +38073,7 @@
         <w:rPr>
           <w:lang w:val="en-AU"/>
         </w:rPr>
-        <w:t xml:space="preserve">                    </w:t>
-      </w:r>
-      <w:proofErr w:type="gramStart"/>
-      <w:r>
-        <w:rPr>
-          <w:lang w:val="en-AU"/>
-        </w:rPr>
-        <w:t xml:space="preserve">  :</w:t>
-      </w:r>
-      <w:proofErr w:type="gramEnd"/>
-      <w:r>
-        <w:rPr>
-          <w:lang w:val="en-AU"/>
-        </w:rPr>
-        <w:t xml:space="preserve"> </w:t>
+        <w:t xml:space="preserve">                      : </w:t>
       </w:r>
       <w:proofErr w:type="spellStart"/>
       <w:r>
@@ -38719,21 +38102,7 @@
         <w:rPr>
           <w:lang w:val="en-AU"/>
         </w:rPr>
-        <w:t xml:space="preserve">Volume               </w:t>
-      </w:r>
-      <w:proofErr w:type="gramStart"/>
-      <w:r>
-        <w:rPr>
-          <w:lang w:val="en-AU"/>
-        </w:rPr>
-        <w:t xml:space="preserve">  :</w:t>
-      </w:r>
-      <w:proofErr w:type="gramEnd"/>
-      <w:r>
-        <w:rPr>
-          <w:lang w:val="en-AU"/>
-        </w:rPr>
-        <w:t xml:space="preserve"> 5 </w:t>
+        <w:t xml:space="preserve">Volume                 : 5 </w:t>
       </w:r>
       <w:r>
         <w:rPr>
@@ -38756,29 +38125,13 @@
           <w:iCs/>
           <w:lang w:val="en-AU"/>
         </w:rPr>
-        <w:t xml:space="preserve">Primary Key       </w:t>
-      </w:r>
-      <w:proofErr w:type="gramStart"/>
-      <w:r>
-        <w:rPr>
-          <w:i/>
-          <w:iCs/>
-          <w:lang w:val="en-AU"/>
-        </w:rPr>
-        <w:t xml:space="preserve">  </w:t>
-      </w:r>
-      <w:r>
-        <w:rPr>
-          <w:lang w:val="en-AU"/>
-        </w:rPr>
-        <w:t>:</w:t>
-      </w:r>
-      <w:proofErr w:type="gramEnd"/>
-      <w:r>
-        <w:rPr>
-          <w:lang w:val="en-AU"/>
-        </w:rPr>
-        <w:t xml:space="preserve"> id</w:t>
+        <w:t xml:space="preserve">Primary Key         </w:t>
+      </w:r>
+      <w:r>
+        <w:rPr>
+          <w:lang w:val="en-AU"/>
+        </w:rPr>
+        <w:t>: id</w:t>
       </w:r>
     </w:p>
     <w:p>
@@ -41054,14 +40407,6 @@
       </w:r>
       <w:proofErr w:type="spellStart"/>
       <w:r>
-        <w:t>baru</w:t>
-      </w:r>
-      <w:proofErr w:type="spellEnd"/>
-      <w:r>
-        <w:t xml:space="preserve"> </w:t>
-      </w:r>
-      <w:proofErr w:type="spellStart"/>
-      <w:r>
         <w:t>bagi</w:t>
       </w:r>
       <w:proofErr w:type="spellEnd"/>
@@ -41070,28 +40415,9 @@
       </w:r>
       <w:proofErr w:type="spellStart"/>
       <w:r>
-        <w:t>si</w:t>
-      </w:r>
-      <w:proofErr w:type="spellEnd"/>
-      <w:r>
-        <w:t xml:space="preserve"> </w:t>
-      </w:r>
-      <w:proofErr w:type="spellStart"/>
-      <w:r>
-        <w:rPr>
-          <w:i/>
-          <w:iCs/>
-        </w:rPr>
         <w:t>pelanggan</w:t>
       </w:r>
       <w:proofErr w:type="spellEnd"/>
-      <w:r>
-        <w:rPr>
-          <w:i/>
-          <w:iCs/>
-        </w:rPr>
-        <w:t>.</w:t>
-      </w:r>
     </w:p>
     <w:p>
       <w:pPr>
@@ -41224,83 +40550,8 @@
         <w:t>password</w:t>
       </w:r>
       <w:r>
-        <w:t xml:space="preserve"> yang </w:t>
-      </w:r>
-      <w:proofErr w:type="spellStart"/>
-      <w:r>
-        <w:t>sudah</w:t>
-      </w:r>
-      <w:proofErr w:type="spellEnd"/>
-      <w:r>
-        <w:t xml:space="preserve"> </w:t>
-      </w:r>
-      <w:proofErr w:type="spellStart"/>
-      <w:r>
-        <w:t>didaftar</w:t>
-      </w:r>
-      <w:proofErr w:type="spellEnd"/>
-      <w:r>
-        <w:t xml:space="preserve"> </w:t>
-      </w:r>
-      <w:proofErr w:type="spellStart"/>
-      <w:r>
-        <w:t>si</w:t>
-      </w:r>
-      <w:proofErr w:type="spellEnd"/>
-      <w:r>
-        <w:t xml:space="preserve"> </w:t>
-      </w:r>
-      <w:r>
-        <w:rPr>
-          <w:i/>
-          <w:iCs/>
-        </w:rPr>
-        <w:t>admin</w:t>
-      </w:r>
-      <w:r>
-        <w:t xml:space="preserve"> dan </w:t>
-      </w:r>
-      <w:proofErr w:type="spellStart"/>
-      <w:r>
-        <w:rPr>
-          <w:i/>
-          <w:iCs/>
-        </w:rPr>
-        <w:t>pelanggan</w:t>
-      </w:r>
-      <w:proofErr w:type="spellEnd"/>
-      <w:r>
-        <w:t xml:space="preserve"> </w:t>
-      </w:r>
-      <w:proofErr w:type="spellStart"/>
-      <w:r>
-        <w:t>dalam</w:t>
-      </w:r>
-      <w:proofErr w:type="spellEnd"/>
-      <w:r>
-        <w:t xml:space="preserve"> </w:t>
-      </w:r>
-      <w:proofErr w:type="spellStart"/>
-      <w:r>
-        <w:t>mengakses</w:t>
-      </w:r>
-      <w:proofErr w:type="spellEnd"/>
-      <w:r>
-        <w:t xml:space="preserve"> </w:t>
-      </w:r>
-      <w:proofErr w:type="spellStart"/>
-      <w:r>
-        <w:t>sistem</w:t>
-      </w:r>
-      <w:proofErr w:type="spellEnd"/>
-      <w:r>
-        <w:t>.</w:t>
-      </w:r>
-    </w:p>
-    <w:p>
-      <w:pPr>
-        <w:ind w:left="720"/>
-      </w:pPr>
+        <w:t xml:space="preserve"> </w:t>
+      </w:r>
       <w:r>
         <w:rPr>
           <w:noProof/>
@@ -41357,6 +40608,11 @@
     </w:p>
     <w:p>
       <w:pPr>
+        <w:ind w:left="720"/>
+      </w:pPr>
+    </w:p>
+    <w:p>
+      <w:pPr>
         <w:numPr>
           <w:ilvl w:val="0"/>
           <w:numId w:val="27"/>
@@ -42175,18 +41431,6 @@
       </w:r>
       <w:proofErr w:type="spellStart"/>
       <w:r>
-        <w:t>si</w:t>
-      </w:r>
-      <w:proofErr w:type="spellEnd"/>
-      <w:r>
-        <w:t xml:space="preserve"> </w:t>
-      </w:r>
-      <w:proofErr w:type="spellStart"/>
-      <w:r>
-        <w:rPr>
-          <w:i/>
-          <w:iCs/>
-        </w:rPr>
         <w:t>pelanggan</w:t>
       </w:r>
       <w:proofErr w:type="spellEnd"/>
@@ -42342,7 +41586,7 @@
       </w:r>
       <w:proofErr w:type="spellEnd"/>
       <w:r>
-        <w:t xml:space="preserve"> data </w:t>
+        <w:t xml:space="preserve"> </w:t>
       </w:r>
       <w:proofErr w:type="spellStart"/>
       <w:r>
@@ -42354,26 +41598,88 @@
       </w:r>
       <w:proofErr w:type="spellStart"/>
       <w:r>
-        <w:t>tersedia</w:t>
-      </w:r>
-      <w:proofErr w:type="spellEnd"/>
-      <w:r>
-        <w:t xml:space="preserve"> pada </w:t>
-      </w:r>
-      <w:proofErr w:type="spellStart"/>
-      <w:r>
-        <w:t>sistem</w:t>
-      </w:r>
-      <w:proofErr w:type="spellEnd"/>
-      <w:r>
-        <w:t>.</w:t>
-      </w:r>
+        <w:t>telah</w:t>
+      </w:r>
+      <w:proofErr w:type="spellEnd"/>
+      <w:r>
+        <w:t xml:space="preserve"> </w:t>
+      </w:r>
+      <w:proofErr w:type="spellStart"/>
+      <w:r>
+        <w:t>dibuat</w:t>
+      </w:r>
+      <w:proofErr w:type="spellEnd"/>
+      <w:r>
+        <w:t xml:space="preserve"> oleh </w:t>
+      </w:r>
+      <w:proofErr w:type="spellStart"/>
+      <w:r>
+        <w:t>pelanggan</w:t>
+      </w:r>
+      <w:proofErr w:type="spellEnd"/>
+      <w:r>
+        <w:t xml:space="preserve"> </w:t>
+      </w:r>
+      <w:proofErr w:type="spellStart"/>
+      <w:r>
+        <w:t>dalam</w:t>
+      </w:r>
+      <w:proofErr w:type="spellEnd"/>
+      <w:r>
+        <w:t xml:space="preserve"> </w:t>
+      </w:r>
+      <w:proofErr w:type="spellStart"/>
+      <w:r>
+        <w:t>memastikan</w:t>
+      </w:r>
+      <w:proofErr w:type="spellEnd"/>
+      <w:r>
+        <w:t xml:space="preserve"> </w:t>
+      </w:r>
+      <w:proofErr w:type="spellStart"/>
+      <w:r>
+        <w:t>ketersediaan</w:t>
+      </w:r>
+      <w:proofErr w:type="spellEnd"/>
+      <w:r>
+        <w:t xml:space="preserve"> </w:t>
+      </w:r>
+      <w:proofErr w:type="spellStart"/>
+      <w:r>
+        <w:t>kamar</w:t>
+      </w:r>
+      <w:proofErr w:type="spellEnd"/>
+      <w:r>
+        <w:t xml:space="preserve">, </w:t>
+      </w:r>
+      <w:proofErr w:type="spellStart"/>
+      <w:r>
+        <w:t>tanggal</w:t>
+      </w:r>
+      <w:proofErr w:type="spellEnd"/>
+      <w:r>
+        <w:t xml:space="preserve"> </w:t>
+      </w:r>
+      <w:proofErr w:type="spellStart"/>
+      <w:r>
+        <w:t>penyewaan</w:t>
+      </w:r>
+      <w:proofErr w:type="spellEnd"/>
+      <w:r>
+        <w:t xml:space="preserve"> yang </w:t>
+      </w:r>
+      <w:proofErr w:type="spellStart"/>
+      <w:r>
+        <w:t>diminta</w:t>
+      </w:r>
+      <w:proofErr w:type="spellEnd"/>
     </w:p>
     <w:p>
       <w:pPr>
         <w:suppressAutoHyphens/>
         <w:spacing w:line="1" w:lineRule="atLeast"/>
         <w:ind w:left="720"/>
+        <w:jc w:val="center"/>
         <w:textDirection w:val="btLr"/>
         <w:textAlignment w:val="top"/>
         <w:outlineLvl w:val="0"/>
@@ -42506,23 +41812,7 @@
       </w:r>
       <w:proofErr w:type="spellStart"/>
       <w:r>
-        <w:t>tempat</w:t>
-      </w:r>
-      <w:proofErr w:type="spellEnd"/>
-      <w:r>
-        <w:t xml:space="preserve"> </w:t>
-      </w:r>
-      <w:proofErr w:type="spellStart"/>
-      <w:r>
-        <w:t>pengiriman</w:t>
-      </w:r>
-      <w:proofErr w:type="spellEnd"/>
-      <w:r>
-        <w:t xml:space="preserve"> </w:t>
-      </w:r>
-      <w:proofErr w:type="spellStart"/>
-      <w:r>
-        <w:t>bukti</w:t>
+        <w:t>melakukan</w:t>
       </w:r>
       <w:proofErr w:type="spellEnd"/>
       <w:r>
@@ -42546,28 +41836,9 @@
       </w:r>
       <w:proofErr w:type="spellStart"/>
       <w:r>
-        <w:t>si</w:t>
-      </w:r>
-      <w:proofErr w:type="spellEnd"/>
-      <w:r>
-        <w:t xml:space="preserve"> </w:t>
-      </w:r>
-      <w:proofErr w:type="spellStart"/>
-      <w:r>
-        <w:rPr>
-          <w:i/>
-          <w:iCs/>
-        </w:rPr>
         <w:t>pelanggan</w:t>
       </w:r>
       <w:proofErr w:type="spellEnd"/>
-      <w:r>
-        <w:rPr>
-          <w:i/>
-          <w:iCs/>
-        </w:rPr>
-        <w:t>.</w:t>
-      </w:r>
     </w:p>
     <w:p>
       <w:pPr>
@@ -42640,6 +41911,20 @@
     </w:p>
     <w:p>
       <w:pPr>
+        <w:suppressAutoHyphens/>
+        <w:spacing w:line="1" w:lineRule="atLeast"/>
+        <w:ind w:left="720"/>
+        <w:textDirection w:val="btLr"/>
+        <w:textAlignment w:val="top"/>
+        <w:outlineLvl w:val="0"/>
+        <w:rPr>
+          <w:i/>
+          <w:iCs/>
+        </w:rPr>
+      </w:pPr>
+    </w:p>
+    <w:p>
+      <w:pPr>
         <w:numPr>
           <w:ilvl w:val="0"/>
           <w:numId w:val="27"/>
@@ -42726,38 +42011,54 @@
       </w:r>
       <w:proofErr w:type="spellEnd"/>
       <w:r>
-        <w:t xml:space="preserve"> oleh </w:t>
-      </w:r>
-      <w:proofErr w:type="spellStart"/>
-      <w:r>
-        <w:t>si</w:t>
-      </w:r>
-      <w:proofErr w:type="spellEnd"/>
-      <w:r>
-        <w:t xml:space="preserve"> </w:t>
-      </w:r>
-      <w:proofErr w:type="spellStart"/>
-      <w:r>
-        <w:rPr>
-          <w:i/>
-          <w:iCs/>
-        </w:rPr>
+        <w:t xml:space="preserve"> </w:t>
+      </w:r>
+      <w:r>
+        <w:t xml:space="preserve">yang </w:t>
+      </w:r>
+      <w:proofErr w:type="spellStart"/>
+      <w:r>
+        <w:t>telah</w:t>
+      </w:r>
+      <w:proofErr w:type="spellEnd"/>
+      <w:r>
+        <w:t xml:space="preserve"> </w:t>
+      </w:r>
+      <w:proofErr w:type="spellStart"/>
+      <w:r>
+        <w:t>dibuat</w:t>
+      </w:r>
+      <w:proofErr w:type="spellEnd"/>
+      <w:r>
+        <w:t xml:space="preserve"> </w:t>
+      </w:r>
+      <w:proofErr w:type="spellStart"/>
+      <w:r>
         <w:t>pelanggan</w:t>
       </w:r>
       <w:proofErr w:type="spellEnd"/>
       <w:r>
-        <w:rPr>
-          <w:i/>
-          <w:iCs/>
-        </w:rPr>
-        <w:t xml:space="preserve"> </w:t>
-      </w:r>
-      <w:r>
-        <w:t xml:space="preserve">yang </w:t>
-      </w:r>
-      <w:proofErr w:type="spellStart"/>
-      <w:r>
-        <w:t>sudah</w:t>
+        <w:t xml:space="preserve"> </w:t>
+      </w:r>
+      <w:proofErr w:type="spellStart"/>
+      <w:r>
+        <w:t>ketika</w:t>
+      </w:r>
+      <w:proofErr w:type="spellEnd"/>
+      <w:r>
+        <w:t xml:space="preserve"> </w:t>
+      </w:r>
+      <w:proofErr w:type="spellStart"/>
+      <w:r>
+        <w:t>permintaan</w:t>
+      </w:r>
+      <w:proofErr w:type="spellEnd"/>
+      <w:r>
+        <w:t xml:space="preserve"> </w:t>
+      </w:r>
+      <w:proofErr w:type="spellStart"/>
+      <w:r>
+        <w:t>pelanggan</w:t>
       </w:r>
       <w:proofErr w:type="spellEnd"/>
       <w:r>
@@ -42909,63 +42210,110 @@
       </w:r>
       <w:proofErr w:type="spellStart"/>
       <w:r>
-        <w:t>melihat</w:t>
-      </w:r>
-      <w:proofErr w:type="spellEnd"/>
-      <w:r>
-        <w:t xml:space="preserve"> </w:t>
-      </w:r>
-      <w:proofErr w:type="spellStart"/>
-      <w:r>
-        <w:t>notifikasi</w:t>
-      </w:r>
-      <w:proofErr w:type="spellEnd"/>
-      <w:r>
-        <w:t xml:space="preserve"> </w:t>
-      </w:r>
-      <w:proofErr w:type="spellStart"/>
-      <w:r>
-        <w:t>apakah</w:t>
-      </w:r>
-      <w:proofErr w:type="spellEnd"/>
-      <w:r>
-        <w:t xml:space="preserve"> </w:t>
-      </w:r>
-      <w:proofErr w:type="spellStart"/>
-      <w:r>
-        <w:t>berhasil</w:t>
-      </w:r>
-      <w:proofErr w:type="spellEnd"/>
-      <w:r>
-        <w:t xml:space="preserve"> </w:t>
-      </w:r>
-      <w:proofErr w:type="spellStart"/>
-      <w:r>
-        <w:t>atau</w:t>
-      </w:r>
-      <w:proofErr w:type="spellEnd"/>
-      <w:r>
-        <w:t xml:space="preserve"> </w:t>
-      </w:r>
-      <w:proofErr w:type="spellStart"/>
-      <w:r>
-        <w:t>tidak</w:t>
-      </w:r>
-      <w:proofErr w:type="spellEnd"/>
-      <w:r>
-        <w:t xml:space="preserve"> </w:t>
-      </w:r>
-      <w:proofErr w:type="spellStart"/>
-      <w:r>
-        <w:t>terhadap</w:t>
-      </w:r>
-      <w:proofErr w:type="spellEnd"/>
-      <w:r>
-        <w:t xml:space="preserve"> </w:t>
-      </w:r>
-      <w:proofErr w:type="spellStart"/>
-      <w:r>
-        <w:t>pemesanan</w:t>
+        <w:t>menerima</w:t>
+      </w:r>
+      <w:proofErr w:type="spellEnd"/>
+      <w:r>
+        <w:t xml:space="preserve"> </w:t>
+      </w:r>
+      <w:proofErr w:type="spellStart"/>
+      <w:r>
+        <w:t>pemberitahuan</w:t>
+      </w:r>
+      <w:proofErr w:type="spellEnd"/>
+      <w:r>
+        <w:t xml:space="preserve"> </w:t>
+      </w:r>
+      <w:proofErr w:type="spellStart"/>
+      <w:r>
+        <w:t>dari</w:t>
+      </w:r>
+      <w:proofErr w:type="spellEnd"/>
+      <w:r>
+        <w:t xml:space="preserve"> </w:t>
+      </w:r>
+      <w:r>
+        <w:rPr>
+          <w:i/>
+          <w:iCs/>
+        </w:rPr>
+        <w:t xml:space="preserve">admin </w:t>
+      </w:r>
+      <w:proofErr w:type="spellStart"/>
+      <w:r>
+        <w:t>atas</w:t>
+      </w:r>
+      <w:proofErr w:type="spellEnd"/>
+      <w:r>
+        <w:t xml:space="preserve"> </w:t>
+      </w:r>
+      <w:proofErr w:type="spellStart"/>
+      <w:r>
+        <w:t>permintaan</w:t>
+      </w:r>
+      <w:proofErr w:type="spellEnd"/>
+      <w:r>
+        <w:t xml:space="preserve"> </w:t>
+      </w:r>
+      <w:proofErr w:type="spellStart"/>
+      <w:r>
+        <w:t>pelanggan</w:t>
+      </w:r>
+      <w:proofErr w:type="spellEnd"/>
+      <w:r>
+        <w:t xml:space="preserve"> </w:t>
+      </w:r>
+      <w:proofErr w:type="spellStart"/>
+      <w:r>
+        <w:t>dalam</w:t>
+      </w:r>
+      <w:proofErr w:type="spellEnd"/>
+      <w:r>
+        <w:t xml:space="preserve"> </w:t>
+      </w:r>
+      <w:proofErr w:type="spellStart"/>
+      <w:r>
+        <w:t>melakukan</w:t>
+      </w:r>
+      <w:proofErr w:type="spellEnd"/>
+      <w:r>
+        <w:t xml:space="preserve"> request </w:t>
+      </w:r>
+      <w:proofErr w:type="spellStart"/>
+      <w:r>
+        <w:t>pesanan</w:t>
+      </w:r>
+      <w:proofErr w:type="spellEnd"/>
+      <w:r>
+        <w:t xml:space="preserve">, </w:t>
+      </w:r>
+      <w:proofErr w:type="spellStart"/>
+      <w:r>
+        <w:t>membayar</w:t>
+      </w:r>
+      <w:proofErr w:type="spellEnd"/>
+      <w:r>
+        <w:t xml:space="preserve"> </w:t>
+      </w:r>
+      <w:proofErr w:type="spellStart"/>
+      <w:r>
+        <w:t>pesanan</w:t>
+      </w:r>
+      <w:proofErr w:type="spellEnd"/>
+      <w:r>
+        <w:t xml:space="preserve">, dan </w:t>
+      </w:r>
+      <w:proofErr w:type="spellStart"/>
+      <w:r>
+        <w:t>membatalkan</w:t>
+      </w:r>
+      <w:proofErr w:type="spellEnd"/>
+      <w:r>
+        <w:t xml:space="preserve"> </w:t>
+      </w:r>
+      <w:proofErr w:type="spellStart"/>
+      <w:r>
+        <w:t>pesanan</w:t>
       </w:r>
       <w:proofErr w:type="spellEnd"/>
       <w:r>
@@ -43116,15 +42464,38 @@
       </w:r>
       <w:proofErr w:type="spellStart"/>
       <w:r>
-        <w:t>terhadap</w:t>
-      </w:r>
-      <w:proofErr w:type="spellEnd"/>
-      <w:r>
-        <w:t xml:space="preserve"> </w:t>
-      </w:r>
-      <w:proofErr w:type="spellStart"/>
-      <w:r>
-        <w:t>pemesanan</w:t>
+        <w:t>dari</w:t>
+      </w:r>
+      <w:proofErr w:type="spellEnd"/>
+      <w:r>
+        <w:t xml:space="preserve"> </w:t>
+      </w:r>
+      <w:r>
+        <w:rPr>
+          <w:i/>
+          <w:iCs/>
+        </w:rPr>
+        <w:t xml:space="preserve">admin </w:t>
+      </w:r>
+      <w:proofErr w:type="spellStart"/>
+      <w:r>
+        <w:t>dalam</w:t>
+      </w:r>
+      <w:proofErr w:type="spellEnd"/>
+      <w:r>
+        <w:t xml:space="preserve"> request </w:t>
+      </w:r>
+      <w:proofErr w:type="spellStart"/>
+      <w:r>
+        <w:t>pesanan</w:t>
+      </w:r>
+      <w:proofErr w:type="spellEnd"/>
+      <w:r>
+        <w:t xml:space="preserve"> oleh </w:t>
+      </w:r>
+      <w:proofErr w:type="spellStart"/>
+      <w:r>
+        <w:t>pelanggan</w:t>
       </w:r>
       <w:proofErr w:type="spellEnd"/>
       <w:r>
@@ -43203,7 +42574,6 @@
         </w:numPr>
       </w:pPr>
       <w:r>
-        <w:lastRenderedPageBreak/>
         <w:t xml:space="preserve">Halaman Reject </w:t>
       </w:r>
       <w:proofErr w:type="spellStart"/>
@@ -43264,107 +42634,86 @@
       </w:r>
       <w:proofErr w:type="spellStart"/>
       <w:r>
-        <w:t>si</w:t>
-      </w:r>
-      <w:proofErr w:type="spellEnd"/>
-      <w:r>
-        <w:t xml:space="preserve"> </w:t>
-      </w:r>
-      <w:proofErr w:type="spellStart"/>
+        <w:t>pelanggan</w:t>
+      </w:r>
+      <w:proofErr w:type="spellEnd"/>
+      <w:r>
+        <w:t xml:space="preserve"> </w:t>
+      </w:r>
+      <w:proofErr w:type="spellStart"/>
+      <w:r>
+        <w:t>tidak</w:t>
+      </w:r>
+      <w:proofErr w:type="spellEnd"/>
+      <w:r>
+        <w:t xml:space="preserve"> </w:t>
+      </w:r>
+      <w:proofErr w:type="spellStart"/>
+      <w:r>
+        <w:t>tersedia</w:t>
+      </w:r>
+      <w:proofErr w:type="spellEnd"/>
+      <w:r>
+        <w:t xml:space="preserve"> pada </w:t>
+      </w:r>
+      <w:proofErr w:type="spellStart"/>
+      <w:r>
+        <w:t>sistem</w:t>
+      </w:r>
+      <w:proofErr w:type="spellEnd"/>
+      <w:r>
+        <w:t xml:space="preserve">, </w:t>
+      </w:r>
+      <w:proofErr w:type="spellStart"/>
+      <w:r>
+        <w:t>maka</w:t>
+      </w:r>
+      <w:proofErr w:type="spellEnd"/>
+      <w:r>
+        <w:t xml:space="preserve"> </w:t>
+      </w:r>
       <w:r>
         <w:rPr>
           <w:i/>
           <w:iCs/>
         </w:rPr>
+        <w:t xml:space="preserve">admin </w:t>
+      </w:r>
+      <w:proofErr w:type="spellStart"/>
+      <w:r>
+        <w:t>akan</w:t>
+      </w:r>
+      <w:proofErr w:type="spellEnd"/>
+      <w:r>
+        <w:t xml:space="preserve"> </w:t>
+      </w:r>
+      <w:proofErr w:type="spellStart"/>
+      <w:r>
+        <w:t>mereject</w:t>
+      </w:r>
+      <w:proofErr w:type="spellEnd"/>
+      <w:r>
+        <w:t xml:space="preserve"> </w:t>
+      </w:r>
+      <w:proofErr w:type="spellStart"/>
+      <w:r>
+        <w:t>pesanan</w:t>
+      </w:r>
+      <w:proofErr w:type="spellEnd"/>
+      <w:r>
+        <w:t xml:space="preserve"> yang </w:t>
+      </w:r>
+      <w:proofErr w:type="spellStart"/>
+      <w:r>
+        <w:t>diminta</w:t>
+      </w:r>
+      <w:proofErr w:type="spellEnd"/>
+      <w:r>
+        <w:t xml:space="preserve"> oleh </w:t>
+      </w:r>
+      <w:proofErr w:type="spellStart"/>
+      <w:r>
         <w:t>pelanggan</w:t>
-      </w:r>
-      <w:proofErr w:type="spellEnd"/>
-      <w:r>
-        <w:t xml:space="preserve"> </w:t>
-      </w:r>
-      <w:proofErr w:type="spellStart"/>
-      <w:r>
-        <w:t>tidak</w:t>
-      </w:r>
-      <w:proofErr w:type="spellEnd"/>
-      <w:r>
-        <w:t xml:space="preserve"> </w:t>
-      </w:r>
-      <w:proofErr w:type="spellStart"/>
-      <w:r>
-        <w:t>sesuai</w:t>
-      </w:r>
-      <w:proofErr w:type="spellEnd"/>
-      <w:r>
-        <w:t xml:space="preserve"> </w:t>
-      </w:r>
-      <w:proofErr w:type="spellStart"/>
-      <w:r>
-        <w:t>apa</w:t>
-      </w:r>
-      <w:proofErr w:type="spellEnd"/>
-      <w:r>
-        <w:t xml:space="preserve"> yang </w:t>
-      </w:r>
-      <w:proofErr w:type="spellStart"/>
-      <w:r>
-        <w:t>diminta</w:t>
-      </w:r>
-      <w:proofErr w:type="spellEnd"/>
-      <w:r>
-        <w:t xml:space="preserve">, </w:t>
-      </w:r>
-      <w:proofErr w:type="spellStart"/>
-      <w:r>
-        <w:t>tidak</w:t>
-      </w:r>
-      <w:proofErr w:type="spellEnd"/>
-      <w:r>
-        <w:t xml:space="preserve"> </w:t>
-      </w:r>
-      <w:proofErr w:type="spellStart"/>
-      <w:r>
-        <w:t>tersedia</w:t>
-      </w:r>
-      <w:proofErr w:type="spellEnd"/>
-      <w:r>
-        <w:t xml:space="preserve"> dan </w:t>
-      </w:r>
-      <w:proofErr w:type="spellStart"/>
-      <w:r>
-        <w:t>memilih</w:t>
-      </w:r>
-      <w:proofErr w:type="spellEnd"/>
-      <w:r>
-        <w:t xml:space="preserve"> </w:t>
-      </w:r>
-      <w:proofErr w:type="spellStart"/>
-      <w:r>
-        <w:t>pemesanan</w:t>
-      </w:r>
-      <w:proofErr w:type="spellEnd"/>
-      <w:r>
-        <w:t xml:space="preserve"> </w:t>
-      </w:r>
-      <w:proofErr w:type="spellStart"/>
-      <w:r>
-        <w:t>baru</w:t>
-      </w:r>
-      <w:proofErr w:type="spellEnd"/>
-      <w:r>
-        <w:t xml:space="preserve"> yang </w:t>
-      </w:r>
-      <w:proofErr w:type="spellStart"/>
-      <w:r>
-        <w:t>akan</w:t>
-      </w:r>
-      <w:proofErr w:type="spellEnd"/>
-      <w:r>
-        <w:t xml:space="preserve"> </w:t>
-      </w:r>
-      <w:proofErr w:type="spellStart"/>
-      <w:r>
-        <w:t>ditambahkan</w:t>
       </w:r>
       <w:proofErr w:type="spellEnd"/>
       <w:r>
@@ -43494,7 +42843,15 @@
       </w:r>
       <w:proofErr w:type="spellEnd"/>
       <w:r>
-        <w:t xml:space="preserve"> data </w:t>
+        <w:t xml:space="preserve"> </w:t>
+      </w:r>
+      <w:proofErr w:type="spellStart"/>
+      <w:r>
+        <w:t>kategori</w:t>
+      </w:r>
+      <w:proofErr w:type="spellEnd"/>
+      <w:r>
+        <w:t xml:space="preserve"> </w:t>
       </w:r>
       <w:proofErr w:type="spellStart"/>
       <w:r>
@@ -43502,27 +42859,22 @@
       </w:r>
       <w:proofErr w:type="spellEnd"/>
       <w:r>
-        <w:t xml:space="preserve"> </w:t>
-      </w:r>
-      <w:proofErr w:type="spellStart"/>
-      <w:r>
-        <w:t>baru</w:t>
-      </w:r>
-      <w:proofErr w:type="spellEnd"/>
-      <w:r>
-        <w:t xml:space="preserve"> yang </w:t>
-      </w:r>
-      <w:proofErr w:type="spellStart"/>
-      <w:r>
-        <w:t>belum</w:t>
-      </w:r>
-      <w:proofErr w:type="spellEnd"/>
-      <w:r>
-        <w:t xml:space="preserve"> </w:t>
-      </w:r>
-      <w:proofErr w:type="spellStart"/>
-      <w:r>
-        <w:t>tersedia</w:t>
+        <w:t xml:space="preserve"> yang</w:t>
+      </w:r>
+      <w:r>
+        <w:t xml:space="preserve"> </w:t>
+      </w:r>
+      <w:proofErr w:type="spellStart"/>
+      <w:r>
+        <w:t>dibutuhkan</w:t>
+      </w:r>
+      <w:proofErr w:type="spellEnd"/>
+      <w:r>
+        <w:t xml:space="preserve"> </w:t>
+      </w:r>
+      <w:proofErr w:type="spellStart"/>
+      <w:r>
+        <w:t>pelanggan</w:t>
       </w:r>
       <w:proofErr w:type="spellEnd"/>
       <w:r>
@@ -43642,6 +42994,7 @@
       <w:r>
         <w:t xml:space="preserve"> </w:t>
       </w:r>
+      <w:bookmarkStart w:id="24" w:name="_Hlk137220799"/>
       <w:proofErr w:type="spellStart"/>
       <w:r>
         <w:t>untuk</w:t>
@@ -43660,6 +43013,30 @@
       </w:r>
       <w:proofErr w:type="spellStart"/>
       <w:r>
+        <w:t>fitur</w:t>
+      </w:r>
+      <w:proofErr w:type="spellEnd"/>
+      <w:r>
+        <w:t xml:space="preserve">, </w:t>
+      </w:r>
+      <w:proofErr w:type="spellStart"/>
+      <w:r>
+        <w:t>fasilitas</w:t>
+      </w:r>
+      <w:proofErr w:type="spellEnd"/>
+      <w:r>
+        <w:t xml:space="preserve"> pada </w:t>
+      </w:r>
+      <w:proofErr w:type="spellStart"/>
+      <w:r>
+        <w:t>kamar</w:t>
+      </w:r>
+      <w:proofErr w:type="spellEnd"/>
+      <w:r>
+        <w:t xml:space="preserve"> dan </w:t>
+      </w:r>
+      <w:proofErr w:type="spellStart"/>
+      <w:r>
         <w:t>kategori</w:t>
       </w:r>
       <w:proofErr w:type="spellEnd"/>
@@ -43676,21 +43053,30 @@
       </w:r>
       <w:proofErr w:type="spellStart"/>
       <w:r>
-        <w:t>belum</w:t>
-      </w:r>
-      <w:proofErr w:type="spellEnd"/>
-      <w:r>
-        <w:t xml:space="preserve"> </w:t>
-      </w:r>
-      <w:proofErr w:type="spellStart"/>
-      <w:r>
-        <w:t>tersedia</w:t>
+        <w:t>telah</w:t>
+      </w:r>
+      <w:proofErr w:type="spellEnd"/>
+      <w:r>
+        <w:t xml:space="preserve"> </w:t>
+      </w:r>
+      <w:proofErr w:type="spellStart"/>
+      <w:r>
+        <w:t>ditambahkan</w:t>
+      </w:r>
+      <w:proofErr w:type="spellEnd"/>
+      <w:r>
+        <w:t xml:space="preserve"> pada </w:t>
+      </w:r>
+      <w:proofErr w:type="spellStart"/>
+      <w:r>
+        <w:t>sistem</w:t>
       </w:r>
       <w:proofErr w:type="spellEnd"/>
       <w:r>
         <w:t>.</w:t>
       </w:r>
     </w:p>
+    <w:bookmarkEnd w:id="24"/>
     <w:p>
       <w:pPr>
         <w:ind w:left="720"/>
@@ -43699,6 +43085,7 @@
         <w:rPr>
           <w:noProof/>
         </w:rPr>
+        <w:lastRenderedPageBreak/>
         <w:drawing>
           <wp:inline distT="0" distB="0" distL="0" distR="0">
             <wp:extent cx="5507355" cy="1882140"/>
@@ -43751,13 +43138,17 @@
     </w:p>
     <w:p>
       <w:pPr>
+        <w:ind w:left="720"/>
+      </w:pPr>
+    </w:p>
+    <w:p>
+      <w:pPr>
         <w:numPr>
           <w:ilvl w:val="0"/>
           <w:numId w:val="27"/>
         </w:numPr>
       </w:pPr>
       <w:r>
-        <w:lastRenderedPageBreak/>
         <w:t xml:space="preserve">Halaman Edit </w:t>
       </w:r>
       <w:proofErr w:type="spellStart"/>
@@ -43802,7 +43193,23 @@
       </w:r>
       <w:proofErr w:type="spellStart"/>
       <w:r>
-        <w:t>mengedit</w:t>
+        <w:t>melakukan</w:t>
+      </w:r>
+      <w:proofErr w:type="spellEnd"/>
+      <w:r>
+        <w:t xml:space="preserve"> </w:t>
+      </w:r>
+      <w:proofErr w:type="spellStart"/>
+      <w:r>
+        <w:t>perubahan</w:t>
+      </w:r>
+      <w:proofErr w:type="spellEnd"/>
+      <w:r>
+        <w:t xml:space="preserve"> pada </w:t>
+      </w:r>
+      <w:proofErr w:type="spellStart"/>
+      <w:r>
+        <w:t>ketersediaan</w:t>
       </w:r>
       <w:proofErr w:type="spellEnd"/>
       <w:r>
@@ -43819,22 +43226,6 @@
       <w:proofErr w:type="spellStart"/>
       <w:r>
         <w:t>kamar</w:t>
-      </w:r>
-      <w:proofErr w:type="spellEnd"/>
-      <w:r>
-        <w:t xml:space="preserve"> yang </w:t>
-      </w:r>
-      <w:proofErr w:type="spellStart"/>
-      <w:r>
-        <w:t>belum</w:t>
-      </w:r>
-      <w:proofErr w:type="spellEnd"/>
-      <w:r>
-        <w:t xml:space="preserve"> </w:t>
-      </w:r>
-      <w:proofErr w:type="spellStart"/>
-      <w:r>
-        <w:t>tersedia</w:t>
       </w:r>
       <w:proofErr w:type="spellEnd"/>
       <w:r>
@@ -43950,6 +43341,7 @@
       <w:r>
         <w:t xml:space="preserve"> </w:t>
       </w:r>
+      <w:bookmarkStart w:id="25" w:name="_Hlk137221709"/>
       <w:proofErr w:type="spellStart"/>
       <w:r>
         <w:t>menghapus</w:t>
@@ -43990,6 +43382,7 @@
       <w:r>
         <w:t>.</w:t>
       </w:r>
+      <w:bookmarkEnd w:id="25"/>
     </w:p>
     <w:p>
       <w:pPr>
@@ -44105,6 +43498,7 @@
       <w:r>
         <w:t xml:space="preserve"> </w:t>
       </w:r>
+      <w:bookmarkStart w:id="26" w:name="_Hlk137221751"/>
       <w:proofErr w:type="spellStart"/>
       <w:r>
         <w:t>memberikan</w:t>
@@ -44154,6 +43548,7 @@
         <w:t>.</w:t>
       </w:r>
     </w:p>
+    <w:bookmarkEnd w:id="26"/>
     <w:p>
       <w:pPr>
         <w:ind w:left="720"/>
@@ -44162,6 +43557,7 @@
         <w:rPr>
           <w:noProof/>
         </w:rPr>
+        <w:lastRenderedPageBreak/>
         <w:drawing>
           <wp:inline distT="0" distB="0" distL="0" distR="0">
             <wp:extent cx="5071745" cy="2583815"/>
@@ -44286,11 +43682,19 @@
       </w:r>
       <w:proofErr w:type="spellEnd"/>
       <w:r>
-        <w:t xml:space="preserve"> yang </w:t>
-      </w:r>
-      <w:proofErr w:type="spellStart"/>
-      <w:r>
-        <w:t>diberikan</w:t>
+        <w:t xml:space="preserve"> </w:t>
+      </w:r>
+      <w:proofErr w:type="spellStart"/>
+      <w:r>
+        <w:t>atau</w:t>
+      </w:r>
+      <w:proofErr w:type="spellEnd"/>
+      <w:r>
+        <w:t xml:space="preserve"> </w:t>
+      </w:r>
+      <w:proofErr w:type="spellStart"/>
+      <w:r>
+        <w:t>kepuasan</w:t>
       </w:r>
       <w:proofErr w:type="spellEnd"/>
       <w:r>
@@ -44299,6 +43703,14 @@
       <w:proofErr w:type="spellStart"/>
       <w:r>
         <w:t>pelanggan</w:t>
+      </w:r>
+      <w:proofErr w:type="spellEnd"/>
+      <w:r>
+        <w:t xml:space="preserve"> pada </w:t>
+      </w:r>
+      <w:proofErr w:type="spellStart"/>
+      <w:r>
+        <w:t>kamar</w:t>
       </w:r>
       <w:proofErr w:type="spellEnd"/>
       <w:r>
@@ -44309,7 +43721,7 @@
       <w:pPr>
         <w:ind w:left="720"/>
       </w:pPr>
-      <w:bookmarkStart w:id="24" w:name="_Hlk137049523"/>
+      <w:bookmarkStart w:id="27" w:name="_Hlk137049523"/>
       <w:r>
         <w:rPr>
           <w:noProof/>
@@ -44363,7 +43775,7 @@
           </wp:inline>
         </w:drawing>
       </w:r>
-      <w:bookmarkEnd w:id="24"/>
+      <w:bookmarkEnd w:id="27"/>
     </w:p>
     <w:p/>
     <w:p>
@@ -44437,41 +43849,20 @@
       <w:r>
         <w:t xml:space="preserve"> </w:t>
       </w:r>
-      <w:proofErr w:type="spellStart"/>
-      <w:r>
-        <w:t>terkait</w:t>
-      </w:r>
-      <w:proofErr w:type="spellEnd"/>
-      <w:r>
-        <w:t xml:space="preserve"> </w:t>
-      </w:r>
-      <w:proofErr w:type="spellStart"/>
-      <w:r>
-        <w:t>kamar</w:t>
-      </w:r>
-      <w:proofErr w:type="spellEnd"/>
-      <w:r>
-        <w:t xml:space="preserve"> yang </w:t>
-      </w:r>
-      <w:proofErr w:type="spellStart"/>
-      <w:r>
-        <w:t>tidak</w:t>
-      </w:r>
-      <w:proofErr w:type="spellEnd"/>
-      <w:r>
-        <w:t xml:space="preserve"> </w:t>
-      </w:r>
-      <w:proofErr w:type="spellStart"/>
-      <w:r>
-        <w:t>layak</w:t>
-      </w:r>
-      <w:proofErr w:type="spellEnd"/>
-      <w:r>
-        <w:t xml:space="preserve"> </w:t>
-      </w:r>
-      <w:proofErr w:type="spellStart"/>
-      <w:r>
-        <w:t>diberikan</w:t>
+      <w:r>
+        <w:t xml:space="preserve">yang </w:t>
+      </w:r>
+      <w:proofErr w:type="spellStart"/>
+      <w:r>
+        <w:t>melanggar</w:t>
+      </w:r>
+      <w:proofErr w:type="spellEnd"/>
+      <w:r>
+        <w:t xml:space="preserve"> </w:t>
+      </w:r>
+      <w:proofErr w:type="spellStart"/>
+      <w:r>
+        <w:t>privasi</w:t>
       </w:r>
       <w:proofErr w:type="spellEnd"/>
       <w:r>
@@ -44480,6 +43871,30 @@
       <w:proofErr w:type="spellStart"/>
       <w:r>
         <w:t>pelanggan</w:t>
+      </w:r>
+      <w:proofErr w:type="spellEnd"/>
+      <w:r>
+        <w:t xml:space="preserve">, dan </w:t>
+      </w:r>
+      <w:proofErr w:type="spellStart"/>
+      <w:r>
+        <w:t>pihak</w:t>
+      </w:r>
+      <w:proofErr w:type="spellEnd"/>
+      <w:r>
+        <w:t xml:space="preserve"> hotel </w:t>
+      </w:r>
+      <w:proofErr w:type="spellStart"/>
+      <w:r>
+        <w:t>harus</w:t>
+      </w:r>
+      <w:proofErr w:type="spellEnd"/>
+      <w:r>
+        <w:t xml:space="preserve"> </w:t>
+      </w:r>
+      <w:proofErr w:type="spellStart"/>
+      <w:r>
+        <w:t>menghapusnya</w:t>
       </w:r>
       <w:proofErr w:type="spellEnd"/>
       <w:r>
@@ -44491,11 +43906,12 @@
         <w:ind w:left="720"/>
         <w:jc w:val="center"/>
       </w:pPr>
-      <w:bookmarkStart w:id="25" w:name="_Hlk137049541"/>
+      <w:bookmarkStart w:id="28" w:name="_Hlk137049541"/>
       <w:r>
         <w:rPr>
           <w:noProof/>
         </w:rPr>
+        <w:lastRenderedPageBreak/>
         <w:drawing>
           <wp:inline distT="0" distB="0" distL="0" distR="0">
             <wp:extent cx="5507355" cy="1445895"/>
@@ -44545,7 +43961,7 @@
           </wp:inline>
         </w:drawing>
       </w:r>
-      <w:bookmarkEnd w:id="25"/>
+      <w:bookmarkEnd w:id="28"/>
     </w:p>
     <w:p/>
     <w:p>
@@ -44561,7 +43977,7 @@
     </w:p>
     <w:p>
       <w:pPr>
-        <w:ind w:left="720"/>
+        <w:ind w:left="2" w:hanging="2"/>
       </w:pPr>
       <w:r>
         <w:t xml:space="preserve">Halaman </w:t>
@@ -44592,15 +44008,41 @@
       </w:r>
       <w:proofErr w:type="spellStart"/>
       <w:r>
-        <w:t>tempat</w:t>
-      </w:r>
-      <w:proofErr w:type="spellEnd"/>
-      <w:r>
-        <w:t xml:space="preserve"> </w:t>
-      </w:r>
-      <w:proofErr w:type="spellStart"/>
-      <w:r>
-        <w:t>keluarnya</w:t>
+        <w:t>memungkinkan</w:t>
+      </w:r>
+      <w:proofErr w:type="spellEnd"/>
+      <w:r>
+        <w:t xml:space="preserve"> </w:t>
+      </w:r>
+      <w:r>
+        <w:rPr>
+          <w:i/>
+          <w:iCs/>
+        </w:rPr>
+        <w:t>user</w:t>
+      </w:r>
+      <w:r>
+        <w:t xml:space="preserve"> </w:t>
+      </w:r>
+      <w:proofErr w:type="spellStart"/>
+      <w:r>
+        <w:t>untuk</w:t>
+      </w:r>
+      <w:proofErr w:type="spellEnd"/>
+      <w:r>
+        <w:t xml:space="preserve"> </w:t>
+      </w:r>
+      <w:proofErr w:type="spellStart"/>
+      <w:r>
+        <w:t>keluar</w:t>
+      </w:r>
+      <w:proofErr w:type="spellEnd"/>
+      <w:r>
+        <w:t xml:space="preserve"> </w:t>
+      </w:r>
+      <w:proofErr w:type="spellStart"/>
+      <w:r>
+        <w:t>dari</w:t>
       </w:r>
       <w:proofErr w:type="spellEnd"/>
       <w:r>
@@ -44611,6 +44053,88 @@
         <w:t>akun</w:t>
       </w:r>
       <w:proofErr w:type="spellEnd"/>
+      <w:r>
+        <w:t xml:space="preserve"> dan </w:t>
+      </w:r>
+      <w:proofErr w:type="spellStart"/>
+      <w:r>
+        <w:t>telah</w:t>
+      </w:r>
+      <w:proofErr w:type="spellEnd"/>
+      <w:r>
+        <w:t xml:space="preserve"> </w:t>
+      </w:r>
+      <w:proofErr w:type="spellStart"/>
+      <w:r>
+        <w:t>selesai</w:t>
+      </w:r>
+      <w:proofErr w:type="spellEnd"/>
+      <w:r>
+        <w:t xml:space="preserve"> </w:t>
+      </w:r>
+      <w:proofErr w:type="spellStart"/>
+      <w:r>
+        <w:t>melihat</w:t>
+      </w:r>
+      <w:proofErr w:type="spellEnd"/>
+      <w:r>
+        <w:t xml:space="preserve"> </w:t>
+      </w:r>
+      <w:proofErr w:type="spellStart"/>
+      <w:r>
+        <w:t>informasi</w:t>
+      </w:r>
+      <w:proofErr w:type="spellEnd"/>
+      <w:r>
+        <w:t xml:space="preserve"> yang </w:t>
+      </w:r>
+      <w:proofErr w:type="spellStart"/>
+      <w:r>
+        <w:t>tersedia</w:t>
+      </w:r>
+      <w:proofErr w:type="spellEnd"/>
+      <w:r>
+        <w:t xml:space="preserve"> pada </w:t>
+      </w:r>
+      <w:proofErr w:type="spellStart"/>
+      <w:r>
+        <w:t>sistem</w:t>
+      </w:r>
+      <w:proofErr w:type="spellEnd"/>
+      <w:r>
+        <w:t xml:space="preserve"> dan </w:t>
+      </w:r>
+      <w:proofErr w:type="spellStart"/>
+      <w:r>
+        <w:t>kembali</w:t>
+      </w:r>
+      <w:proofErr w:type="spellEnd"/>
+      <w:r>
+        <w:t xml:space="preserve"> </w:t>
+      </w:r>
+      <w:proofErr w:type="spellStart"/>
+      <w:r>
+        <w:t>ke</w:t>
+      </w:r>
+      <w:proofErr w:type="spellEnd"/>
+      <w:r>
+        <w:t xml:space="preserve"> </w:t>
+      </w:r>
+      <w:proofErr w:type="spellStart"/>
+      <w:r>
+        <w:t>halaman</w:t>
+      </w:r>
+      <w:proofErr w:type="spellEnd"/>
+      <w:r>
+        <w:t xml:space="preserve"> </w:t>
+      </w:r>
+      <w:r>
+        <w:rPr>
+          <w:i/>
+          <w:iCs/>
+        </w:rPr>
+        <w:t>login</w:t>
+      </w:r>
       <w:r>
         <w:t>.</w:t>
       </w:r>
@@ -44618,14 +44142,18 @@
     <w:p>
       <w:pPr>
         <w:ind w:left="720"/>
+      </w:pPr>
+    </w:p>
+    <w:p>
+      <w:pPr>
+        <w:ind w:left="720"/>
         <w:jc w:val="center"/>
       </w:pPr>
-      <w:bookmarkStart w:id="26" w:name="_Hlk137049559"/>
+      <w:bookmarkStart w:id="29" w:name="_Hlk137049559"/>
       <w:r>
         <w:rPr>
           <w:noProof/>
         </w:rPr>
-        <w:lastRenderedPageBreak/>
         <w:drawing>
           <wp:inline distT="0" distB="0" distL="0" distR="0">
             <wp:extent cx="4497705" cy="3274695"/>
@@ -44675,17 +44203,17 @@
           </wp:inline>
         </w:drawing>
       </w:r>
-      <w:bookmarkEnd w:id="26"/>
+      <w:bookmarkEnd w:id="29"/>
     </w:p>
     <w:p>
       <w:pPr>
         <w:pStyle w:val="Heading2"/>
       </w:pPr>
-      <w:bookmarkStart w:id="27" w:name="_Toc62766040"/>
+      <w:bookmarkStart w:id="30" w:name="_Toc62766040"/>
       <w:r>
         <w:t>Screen Images</w:t>
       </w:r>
-      <w:bookmarkEnd w:id="27"/>
+      <w:bookmarkEnd w:id="30"/>
     </w:p>
     <w:p>
       <w:pPr>
@@ -44942,6 +44470,7 @@
         <w:rPr>
           <w:noProof/>
         </w:rPr>
+        <w:lastRenderedPageBreak/>
         <w:drawing>
           <wp:inline distT="0" distB="0" distL="0" distR="0">
             <wp:extent cx="5507355" cy="2839085"/>
@@ -45189,7 +44718,6 @@
         <w:rPr>
           <w:noProof/>
         </w:rPr>
-        <w:lastRenderedPageBreak/>
         <w:drawing>
           <wp:inline distT="0" distB="0" distL="0" distR="0">
             <wp:extent cx="5507355" cy="2839085"/>
@@ -45463,6 +44991,7 @@
           <w:noProof/>
           <w:lang w:val="en-AU"/>
         </w:rPr>
+        <w:lastRenderedPageBreak/>
         <w:drawing>
           <wp:inline distT="0" distB="0" distL="0" distR="0">
             <wp:extent cx="5507355" cy="2371090"/>
@@ -45868,7 +45397,6 @@
         <w:rPr>
           <w:lang w:val="en-AU"/>
         </w:rPr>
-        <w:lastRenderedPageBreak/>
         <w:t xml:space="preserve">5. </w:t>
       </w:r>
       <w:r>
@@ -46325,6 +45853,7 @@
           <w:noProof/>
           <w:lang w:val="en-AU"/>
         </w:rPr>
+        <w:lastRenderedPageBreak/>
         <w:drawing>
           <wp:inline distT="0" distB="0" distL="0" distR="0">
             <wp:extent cx="5507355" cy="1956435"/>
@@ -46696,7 +46225,6 @@
         <w:rPr>
           <w:lang w:val="en-AU"/>
         </w:rPr>
-        <w:lastRenderedPageBreak/>
         <w:t>8.</w:t>
       </w:r>
       <w:r>
@@ -46988,6 +46516,7 @@
         <w:rPr>
           <w:lang w:val="en-AU"/>
         </w:rPr>
+        <w:lastRenderedPageBreak/>
         <w:t>9.</w:t>
       </w:r>
       <w:r>
@@ -47362,7 +46891,6 @@
         <w:rPr>
           <w:noProof/>
         </w:rPr>
-        <w:lastRenderedPageBreak/>
         <w:drawing>
           <wp:inline distT="0" distB="0" distL="0" distR="0">
             <wp:extent cx="5507355" cy="2126615"/>
@@ -47582,6 +47110,7 @@
         <w:rPr>
           <w:noProof/>
         </w:rPr>
+        <w:lastRenderedPageBreak/>
         <w:drawing>
           <wp:inline distT="0" distB="0" distL="0" distR="0">
             <wp:extent cx="5507355" cy="1797050"/>
@@ -47946,7 +47475,6 @@
         <w:rPr>
           <w:noProof/>
         </w:rPr>
-        <w:lastRenderedPageBreak/>
         <w:drawing>
           <wp:inline distT="0" distB="0" distL="0" distR="0">
             <wp:extent cx="5507355" cy="2126615"/>
@@ -48131,6 +47659,7 @@
         <w:rPr>
           <w:noProof/>
         </w:rPr>
+        <w:lastRenderedPageBreak/>
         <w:drawing>
           <wp:inline distT="0" distB="0" distL="0" distR="0">
             <wp:extent cx="5507355" cy="2668905"/>
@@ -48474,7 +48003,6 @@
     </w:p>
     <w:p>
       <w:r>
-        <w:lastRenderedPageBreak/>
         <w:t>16.</w:t>
       </w:r>
       <w:r>
@@ -48660,6 +48188,7 @@
     </w:p>
     <w:p>
       <w:r>
+        <w:lastRenderedPageBreak/>
         <w:t>17.</w:t>
       </w:r>
       <w:r>
@@ -49025,7 +48554,6 @@
     </w:p>
     <w:p>
       <w:r>
-        <w:lastRenderedPageBreak/>
         <w:t>19.</w:t>
       </w:r>
       <w:r>
@@ -49300,6 +48828,7 @@
         <w:rPr>
           <w:noProof/>
         </w:rPr>
+        <w:lastRenderedPageBreak/>
         <w:drawing>
           <wp:inline distT="0" distB="0" distL="0" distR="0">
             <wp:extent cx="5507355" cy="1445895"/>
@@ -55448,7 +54977,6 @@
         <w:t xml:space="preserve">No. </w:t>
       </w:r>
       <w:proofErr w:type="spellStart"/>
-      <w:proofErr w:type="gramStart"/>
       <w:r>
         <w:rPr>
           <w:b/>
@@ -55460,14 +54988,7 @@
         <w:rPr>
           <w:b/>
         </w:rPr>
-        <w:t xml:space="preserve"> :</w:t>
-      </w:r>
-      <w:proofErr w:type="gramEnd"/>
-      <w:r>
-        <w:rPr>
-          <w:b/>
-        </w:rPr>
-        <w:t xml:space="preserve"> </w:t>
+        <w:t xml:space="preserve"> : </w:t>
       </w:r>
     </w:p>
     <w:p>
@@ -55782,7 +55303,6 @@
         <w:t xml:space="preserve">No. </w:t>
       </w:r>
       <w:proofErr w:type="spellStart"/>
-      <w:proofErr w:type="gramStart"/>
       <w:r>
         <w:rPr>
           <w:b/>
@@ -55794,14 +55314,7 @@
         <w:rPr>
           <w:b/>
         </w:rPr>
-        <w:t xml:space="preserve"> :</w:t>
-      </w:r>
-      <w:proofErr w:type="gramEnd"/>
-      <w:r>
-        <w:rPr>
-          <w:b/>
-        </w:rPr>
-        <w:t xml:space="preserve"> </w:t>
+        <w:t xml:space="preserve"> : </w:t>
       </w:r>
     </w:p>
     <w:p>
@@ -56233,8 +55746,8 @@
             </w:rPr>
             <w:t xml:space="preserve">IT </w:t>
           </w:r>
-          <w:smartTag w:uri="urn:schemas-microsoft-com:office:smarttags" w:element="State">
-            <w:smartTag w:uri="urn:schemas-microsoft-com:office:smarttags" w:element="place">
+          <w:smartTag w:uri="urn:schemas-microsoft-com:office:smarttags" w:element="place">
+            <w:smartTag w:uri="urn:schemas-microsoft-com:office:smarttags" w:element="State">
               <w:r>
                 <w:rPr>
                   <w:b/>
